--- a/Documentations/测试阶段/崔浩/缺陷报告.docx
+++ b/Documentations/测试阶段/崔浩/缺陷报告.docx
@@ -1,6 +1,6 @@
 
 <file path=word/document.xml><?xml version="1.0" encoding="utf-8"?>
-<w:document xmlns:wpc="http://schemas.microsoft.com/office/word/2010/wordprocessingCanvas" xmlns:mc="http://schemas.openxmlformats.org/markup-compatibility/2006" xmlns:o="urn:schemas-microsoft-com:office:office" xmlns:r="http://schemas.openxmlformats.org/officeDocument/2006/relationships" xmlns:m="http://schemas.openxmlformats.org/officeDocument/2006/math" xmlns:v="urn:schemas-microsoft-com:vml" xmlns:wp14="http://schemas.microsoft.com/office/word/2010/wordprocessingDrawing" xmlns:wp="http://schemas.openxmlformats.org/drawingml/2006/wordprocessingDrawing" xmlns:w10="urn:schemas-microsoft-com:office:word" xmlns:w="http://schemas.openxmlformats.org/wordprocessingml/2006/main" xmlns:w14="http://schemas.microsoft.com/office/word/2010/wordml" xmlns:w15="http://schemas.microsoft.com/office/word/2012/wordml" xmlns:wpg="http://schemas.microsoft.com/office/word/2010/wordprocessingGroup" xmlns:wpi="http://schemas.microsoft.com/office/word/2010/wordprocessingInk" xmlns:wne="http://schemas.microsoft.com/office/word/2006/wordml" xmlns:wps="http://schemas.microsoft.com/office/word/2010/wordprocessingShape" mc:Ignorable="w14 w15 wp14">
+<w:document xmlns:wpc="http://schemas.microsoft.com/office/word/2010/wordprocessingCanvas" xmlns:cx="http://schemas.microsoft.com/office/drawing/2014/chartex" xmlns:mc="http://schemas.openxmlformats.org/markup-compatibility/2006" xmlns:o="urn:schemas-microsoft-com:office:office" xmlns:r="http://schemas.openxmlformats.org/officeDocument/2006/relationships" xmlns:m="http://schemas.openxmlformats.org/officeDocument/2006/math" xmlns:v="urn:schemas-microsoft-com:vml" xmlns:wp14="http://schemas.microsoft.com/office/word/2010/wordprocessingDrawing" xmlns:wp="http://schemas.openxmlformats.org/drawingml/2006/wordprocessingDrawing" xmlns:w10="urn:schemas-microsoft-com:office:word" xmlns:w="http://schemas.openxmlformats.org/wordprocessingml/2006/main" xmlns:w14="http://schemas.microsoft.com/office/word/2010/wordml" xmlns:w15="http://schemas.microsoft.com/office/word/2012/wordml" xmlns:w16se="http://schemas.microsoft.com/office/word/2015/wordml/symex" xmlns:wpg="http://schemas.microsoft.com/office/word/2010/wordprocessingGroup" xmlns:wpi="http://schemas.microsoft.com/office/word/2010/wordprocessingInk" xmlns:wne="http://schemas.microsoft.com/office/word/2006/wordml" xmlns:wps="http://schemas.microsoft.com/office/word/2010/wordprocessingShape" mc:Ignorable="w14 w15 w16se wp14">
   <w:body>
     <w:tbl>
       <w:tblPr>
@@ -9,17 +9,17 @@
         <w:tblLook w:val="04A0" w:firstRow="1" w:lastRow="0" w:firstColumn="1" w:lastColumn="0" w:noHBand="0" w:noVBand="1"/>
       </w:tblPr>
       <w:tblGrid>
-        <w:gridCol w:w="754"/>
-        <w:gridCol w:w="754"/>
-        <w:gridCol w:w="754"/>
-        <w:gridCol w:w="754"/>
-        <w:gridCol w:w="754"/>
-        <w:gridCol w:w="754"/>
-        <w:gridCol w:w="754"/>
-        <w:gridCol w:w="754"/>
-        <w:gridCol w:w="754"/>
-        <w:gridCol w:w="755"/>
-        <w:gridCol w:w="755"/>
+        <w:gridCol w:w="834"/>
+        <w:gridCol w:w="746"/>
+        <w:gridCol w:w="749"/>
+        <w:gridCol w:w="741"/>
+        <w:gridCol w:w="734"/>
+        <w:gridCol w:w="970"/>
+        <w:gridCol w:w="699"/>
+        <w:gridCol w:w="699"/>
+        <w:gridCol w:w="699"/>
+        <w:gridCol w:w="700"/>
+        <w:gridCol w:w="735"/>
       </w:tblGrid>
       <w:tr>
         <w:trPr>
@@ -28,28 +28,44 @@
         <w:tc>
           <w:tcPr>
             <w:cnfStyle w:val="001000000100" w:firstRow="0" w:lastRow="0" w:firstColumn="1" w:lastColumn="0" w:oddVBand="0" w:evenVBand="0" w:oddHBand="0" w:evenHBand="0" w:firstRowFirstColumn="1" w:firstRowLastColumn="0" w:lastRowFirstColumn="0" w:lastRowLastColumn="0"/>
+            <w:tcW w:w="835" w:type="dxa"/>
+          </w:tcPr>
+          <w:p>
+            <w:r>
+              <w:rPr>
+                <w:rFonts w:hint="eastAsia"/>
+              </w:rPr>
+              <w:t>缺陷</w:t>
+            </w:r>
+            <w:r>
+              <w:rPr>
+                <w:rFonts w:hint="eastAsia"/>
+              </w:rPr>
+              <w:t>ID</w:t>
+            </w:r>
+          </w:p>
+        </w:tc>
+        <w:tc>
+          <w:tcPr>
+            <w:tcW w:w="753" w:type="dxa"/>
+          </w:tcPr>
+          <w:p>
+            <w:pPr>
+              <w:cnfStyle w:val="100000000000" w:firstRow="1" w:lastRow="0" w:firstColumn="0" w:lastColumn="0" w:oddVBand="0" w:evenVBand="0" w:oddHBand="0" w:evenHBand="0" w:firstRowFirstColumn="0" w:firstRowLastColumn="0" w:lastRowFirstColumn="0" w:lastRowLastColumn="0"/>
+            </w:pPr>
+            <w:r>
+              <w:rPr>
+                <w:rFonts w:hint="eastAsia"/>
+              </w:rPr>
+              <w:t>发现日期</w:t>
+            </w:r>
+          </w:p>
+        </w:tc>
+        <w:tc>
+          <w:tcPr>
             <w:tcW w:w="754" w:type="dxa"/>
           </w:tcPr>
           <w:p>
-            <w:r>
-              <w:rPr>
-                <w:rFonts w:hint="eastAsia"/>
-              </w:rPr>
-              <w:t>缺陷</w:t>
-            </w:r>
-            <w:r>
-              <w:rPr>
-                <w:rFonts w:hint="eastAsia"/>
-              </w:rPr>
-              <w:t>ID</w:t>
-            </w:r>
-          </w:p>
-        </w:tc>
-        <w:tc>
-          <w:tcPr>
-            <w:tcW w:w="754" w:type="dxa"/>
-          </w:tcPr>
-          <w:p>
             <w:pPr>
               <w:cnfStyle w:val="100000000000" w:firstRow="1" w:lastRow="0" w:firstColumn="0" w:lastColumn="0" w:oddVBand="0" w:evenVBand="0" w:oddHBand="0" w:evenHBand="0" w:firstRowFirstColumn="0" w:firstRowLastColumn="0" w:lastRowFirstColumn="0" w:lastRowLastColumn="0"/>
             </w:pPr>
@@ -57,32 +73,29 @@
               <w:rPr>
                 <w:rFonts w:hint="eastAsia"/>
               </w:rPr>
-              <w:t>发现日期</w:t>
-            </w:r>
-          </w:p>
-        </w:tc>
-        <w:tc>
-          <w:tcPr>
-            <w:tcW w:w="754" w:type="dxa"/>
+              <w:t>测试脚本</w:t>
+            </w:r>
+          </w:p>
+        </w:tc>
+        <w:tc>
+          <w:tcPr>
+            <w:tcW w:w="751" w:type="dxa"/>
           </w:tcPr>
           <w:p>
             <w:pPr>
               <w:cnfStyle w:val="100000000000" w:firstRow="1" w:lastRow="0" w:firstColumn="0" w:lastColumn="0" w:oddVBand="0" w:evenVBand="0" w:oddHBand="0" w:evenHBand="0" w:firstRowFirstColumn="0" w:firstRowLastColumn="0" w:lastRowFirstColumn="0" w:lastRowLastColumn="0"/>
-              <w:rPr>
-                <w:rFonts w:hint="eastAsia"/>
-              </w:rPr>
-            </w:pPr>
-            <w:r>
-              <w:rPr>
-                <w:rFonts w:hint="eastAsia"/>
-              </w:rPr>
-              <w:t>测试脚本</w:t>
-            </w:r>
-          </w:p>
-        </w:tc>
-        <w:tc>
-          <w:tcPr>
-            <w:tcW w:w="754" w:type="dxa"/>
+            </w:pPr>
+            <w:r>
+              <w:rPr>
+                <w:rFonts w:hint="eastAsia"/>
+              </w:rPr>
+              <w:t>测试用例</w:t>
+            </w:r>
+          </w:p>
+        </w:tc>
+        <w:tc>
+          <w:tcPr>
+            <w:tcW w:w="749" w:type="dxa"/>
           </w:tcPr>
           <w:p>
             <w:pPr>
@@ -92,13 +105,13 @@
               <w:rPr>
                 <w:rFonts w:hint="eastAsia"/>
               </w:rPr>
-              <w:t>测试用例</w:t>
-            </w:r>
-          </w:p>
-        </w:tc>
-        <w:tc>
-          <w:tcPr>
-            <w:tcW w:w="754" w:type="dxa"/>
+              <w:t>期望结果</w:t>
+            </w:r>
+          </w:p>
+        </w:tc>
+        <w:tc>
+          <w:tcPr>
+            <w:tcW w:w="749" w:type="dxa"/>
           </w:tcPr>
           <w:p>
             <w:pPr>
@@ -108,13 +121,13 @@
               <w:rPr>
                 <w:rFonts w:hint="eastAsia"/>
               </w:rPr>
-              <w:t>期望结果</w:t>
-            </w:r>
-          </w:p>
-        </w:tc>
-        <w:tc>
-          <w:tcPr>
-            <w:tcW w:w="754" w:type="dxa"/>
+              <w:t>实际结果</w:t>
+            </w:r>
+          </w:p>
+        </w:tc>
+        <w:tc>
+          <w:tcPr>
+            <w:tcW w:w="741" w:type="dxa"/>
           </w:tcPr>
           <w:p>
             <w:pPr>
@@ -124,13 +137,13 @@
               <w:rPr>
                 <w:rFonts w:hint="eastAsia"/>
               </w:rPr>
-              <w:t>实际结果</w:t>
-            </w:r>
-          </w:p>
-        </w:tc>
-        <w:tc>
-          <w:tcPr>
-            <w:tcW w:w="754" w:type="dxa"/>
+              <w:t>状态</w:t>
+            </w:r>
+          </w:p>
+        </w:tc>
+        <w:tc>
+          <w:tcPr>
+            <w:tcW w:w="741" w:type="dxa"/>
           </w:tcPr>
           <w:p>
             <w:pPr>
@@ -140,13 +153,13 @@
               <w:rPr>
                 <w:rFonts w:hint="eastAsia"/>
               </w:rPr>
-              <w:t>状态</w:t>
-            </w:r>
-          </w:p>
-        </w:tc>
-        <w:tc>
-          <w:tcPr>
-            <w:tcW w:w="754" w:type="dxa"/>
+              <w:t>严重性</w:t>
+            </w:r>
+          </w:p>
+        </w:tc>
+        <w:tc>
+          <w:tcPr>
+            <w:tcW w:w="741" w:type="dxa"/>
           </w:tcPr>
           <w:p>
             <w:pPr>
@@ -156,13 +169,13 @@
               <w:rPr>
                 <w:rFonts w:hint="eastAsia"/>
               </w:rPr>
-              <w:t>严重性</w:t>
-            </w:r>
-          </w:p>
-        </w:tc>
-        <w:tc>
-          <w:tcPr>
-            <w:tcW w:w="754" w:type="dxa"/>
+              <w:t>优先级</w:t>
+            </w:r>
+          </w:p>
+        </w:tc>
+        <w:tc>
+          <w:tcPr>
+            <w:tcW w:w="742" w:type="dxa"/>
           </w:tcPr>
           <w:p>
             <w:pPr>
@@ -172,29 +185,13 @@
               <w:rPr>
                 <w:rFonts w:hint="eastAsia"/>
               </w:rPr>
-              <w:t>优先级</w:t>
-            </w:r>
-          </w:p>
-        </w:tc>
-        <w:tc>
-          <w:tcPr>
-            <w:tcW w:w="755" w:type="dxa"/>
-          </w:tcPr>
-          <w:p>
-            <w:pPr>
-              <w:cnfStyle w:val="100000000000" w:firstRow="1" w:lastRow="0" w:firstColumn="0" w:lastColumn="0" w:oddVBand="0" w:evenVBand="0" w:oddHBand="0" w:evenHBand="0" w:firstRowFirstColumn="0" w:firstRowLastColumn="0" w:lastRowFirstColumn="0" w:lastRowLastColumn="0"/>
-            </w:pPr>
-            <w:r>
-              <w:rPr>
-                <w:rFonts w:hint="eastAsia"/>
-              </w:rPr>
               <w:t>缺陷类型</w:t>
             </w:r>
           </w:p>
         </w:tc>
         <w:tc>
           <w:tcPr>
-            <w:tcW w:w="755" w:type="dxa"/>
+            <w:tcW w:w="750" w:type="dxa"/>
           </w:tcPr>
           <w:p>
             <w:pPr>
@@ -216,103 +213,197 @@
         <w:tc>
           <w:tcPr>
             <w:cnfStyle w:val="001000000000" w:firstRow="0" w:lastRow="0" w:firstColumn="1" w:lastColumn="0" w:oddVBand="0" w:evenVBand="0" w:oddHBand="0" w:evenHBand="0" w:firstRowFirstColumn="0" w:firstRowLastColumn="0" w:lastRowFirstColumn="0" w:lastRowLastColumn="0"/>
+            <w:tcW w:w="835" w:type="dxa"/>
+          </w:tcPr>
+          <w:p>
+            <w:r>
+              <w:rPr>
+                <w:rFonts w:hint="eastAsia"/>
+              </w:rPr>
+              <w:t>TUS2-</w:t>
+            </w:r>
+            <w:r>
+              <w:t>3</w:t>
+            </w:r>
+          </w:p>
+        </w:tc>
+        <w:tc>
+          <w:tcPr>
+            <w:tcW w:w="753" w:type="dxa"/>
+          </w:tcPr>
+          <w:p>
+            <w:pPr>
+              <w:cnfStyle w:val="000000100000" w:firstRow="0" w:lastRow="0" w:firstColumn="0" w:lastColumn="0" w:oddVBand="0" w:evenVBand="0" w:oddHBand="1" w:evenHBand="0" w:firstRowFirstColumn="0" w:firstRowLastColumn="0" w:lastRowFirstColumn="0" w:lastRowLastColumn="0"/>
+            </w:pPr>
+            <w:r>
+              <w:rPr>
+                <w:rFonts w:hint="eastAsia"/>
+              </w:rPr>
+              <w:t xml:space="preserve">2015-12-19 </w:t>
+            </w:r>
+          </w:p>
+        </w:tc>
+        <w:tc>
+          <w:tcPr>
             <w:tcW w:w="754" w:type="dxa"/>
           </w:tcPr>
-          <w:p/>
-        </w:tc>
-        <w:tc>
-          <w:tcPr>
-            <w:tcW w:w="754" w:type="dxa"/>
-          </w:tcPr>
-          <w:p>
-            <w:pPr>
-              <w:cnfStyle w:val="000000100000" w:firstRow="0" w:lastRow="0" w:firstColumn="0" w:lastColumn="0" w:oddVBand="0" w:evenVBand="0" w:oddHBand="1" w:evenHBand="0" w:firstRowFirstColumn="0" w:firstRowLastColumn="0" w:lastRowFirstColumn="0" w:lastRowLastColumn="0"/>
-            </w:pPr>
-          </w:p>
-        </w:tc>
-        <w:tc>
-          <w:tcPr>
-            <w:tcW w:w="754" w:type="dxa"/>
-          </w:tcPr>
-          <w:p>
-            <w:pPr>
-              <w:cnfStyle w:val="000000100000" w:firstRow="0" w:lastRow="0" w:firstColumn="0" w:lastColumn="0" w:oddVBand="0" w:evenVBand="0" w:oddHBand="1" w:evenHBand="0" w:firstRowFirstColumn="0" w:firstRowLastColumn="0" w:lastRowFirstColumn="0" w:lastRowLastColumn="0"/>
-            </w:pPr>
-          </w:p>
-        </w:tc>
-        <w:tc>
-          <w:tcPr>
-            <w:tcW w:w="754" w:type="dxa"/>
-          </w:tcPr>
-          <w:p>
-            <w:pPr>
-              <w:cnfStyle w:val="000000100000" w:firstRow="0" w:lastRow="0" w:firstColumn="0" w:lastColumn="0" w:oddVBand="0" w:evenVBand="0" w:oddHBand="1" w:evenHBand="0" w:firstRowFirstColumn="0" w:firstRowLastColumn="0" w:lastRowFirstColumn="0" w:lastRowLastColumn="0"/>
-            </w:pPr>
-          </w:p>
-        </w:tc>
-        <w:tc>
-          <w:tcPr>
-            <w:tcW w:w="754" w:type="dxa"/>
-          </w:tcPr>
-          <w:p>
-            <w:pPr>
-              <w:cnfStyle w:val="000000100000" w:firstRow="0" w:lastRow="0" w:firstColumn="0" w:lastColumn="0" w:oddVBand="0" w:evenVBand="0" w:oddHBand="1" w:evenHBand="0" w:firstRowFirstColumn="0" w:firstRowLastColumn="0" w:lastRowFirstColumn="0" w:lastRowLastColumn="0"/>
-            </w:pPr>
-          </w:p>
-        </w:tc>
-        <w:tc>
-          <w:tcPr>
-            <w:tcW w:w="754" w:type="dxa"/>
-          </w:tcPr>
-          <w:p>
-            <w:pPr>
-              <w:cnfStyle w:val="000000100000" w:firstRow="0" w:lastRow="0" w:firstColumn="0" w:lastColumn="0" w:oddVBand="0" w:evenVBand="0" w:oddHBand="1" w:evenHBand="0" w:firstRowFirstColumn="0" w:firstRowLastColumn="0" w:lastRowFirstColumn="0" w:lastRowLastColumn="0"/>
-            </w:pPr>
-          </w:p>
-        </w:tc>
-        <w:tc>
-          <w:tcPr>
-            <w:tcW w:w="754" w:type="dxa"/>
-          </w:tcPr>
-          <w:p>
-            <w:pPr>
-              <w:cnfStyle w:val="000000100000" w:firstRow="0" w:lastRow="0" w:firstColumn="0" w:lastColumn="0" w:oddVBand="0" w:evenVBand="0" w:oddHBand="1" w:evenHBand="0" w:firstRowFirstColumn="0" w:firstRowLastColumn="0" w:lastRowFirstColumn="0" w:lastRowLastColumn="0"/>
-            </w:pPr>
-          </w:p>
-        </w:tc>
-        <w:tc>
-          <w:tcPr>
-            <w:tcW w:w="754" w:type="dxa"/>
-          </w:tcPr>
-          <w:p>
-            <w:pPr>
-              <w:cnfStyle w:val="000000100000" w:firstRow="0" w:lastRow="0" w:firstColumn="0" w:lastColumn="0" w:oddVBand="0" w:evenVBand="0" w:oddHBand="1" w:evenHBand="0" w:firstRowFirstColumn="0" w:firstRowLastColumn="0" w:lastRowFirstColumn="0" w:lastRowLastColumn="0"/>
-            </w:pPr>
-          </w:p>
-        </w:tc>
-        <w:tc>
-          <w:tcPr>
-            <w:tcW w:w="754" w:type="dxa"/>
-          </w:tcPr>
-          <w:p>
-            <w:pPr>
-              <w:cnfStyle w:val="000000100000" w:firstRow="0" w:lastRow="0" w:firstColumn="0" w:lastColumn="0" w:oddVBand="0" w:evenVBand="0" w:oddHBand="1" w:evenHBand="0" w:firstRowFirstColumn="0" w:firstRowLastColumn="0" w:lastRowFirstColumn="0" w:lastRowLastColumn="0"/>
-            </w:pPr>
-          </w:p>
-        </w:tc>
-        <w:tc>
-          <w:tcPr>
-            <w:tcW w:w="755" w:type="dxa"/>
-          </w:tcPr>
-          <w:p>
-            <w:pPr>
-              <w:cnfStyle w:val="000000100000" w:firstRow="0" w:lastRow="0" w:firstColumn="0" w:lastColumn="0" w:oddVBand="0" w:evenVBand="0" w:oddHBand="1" w:evenHBand="0" w:firstRowFirstColumn="0" w:firstRowLastColumn="0" w:lastRowFirstColumn="0" w:lastRowLastColumn="0"/>
-            </w:pPr>
-          </w:p>
-        </w:tc>
-        <w:tc>
-          <w:tcPr>
-            <w:tcW w:w="755" w:type="dxa"/>
+          <w:p>
+            <w:pPr>
+              <w:cnfStyle w:val="000000100000" w:firstRow="0" w:lastRow="0" w:firstColumn="0" w:lastColumn="0" w:oddVBand="0" w:evenVBand="0" w:oddHBand="1" w:evenHBand="0" w:firstRowFirstColumn="0" w:firstRowLastColumn="0" w:lastRowFirstColumn="0" w:lastRowLastColumn="0"/>
+            </w:pPr>
+            <w:r>
+              <w:rPr>
+                <w:rFonts w:hint="eastAsia"/>
+              </w:rPr>
+              <w:t>TUS2-</w:t>
+            </w:r>
+            <w:r>
+              <w:t>3</w:t>
+            </w:r>
+            <w:r>
+              <w:rPr>
+                <w:rFonts w:hint="eastAsia"/>
+              </w:rPr>
+              <w:t>的输入</w:t>
+            </w:r>
+          </w:p>
+        </w:tc>
+        <w:tc>
+          <w:tcPr>
+            <w:tcW w:w="751" w:type="dxa"/>
+          </w:tcPr>
+          <w:p>
+            <w:pPr>
+              <w:cnfStyle w:val="000000100000" w:firstRow="0" w:lastRow="0" w:firstColumn="0" w:lastColumn="0" w:oddVBand="0" w:evenVBand="0" w:oddHBand="1" w:evenHBand="0" w:firstRowFirstColumn="0" w:firstRowLastColumn="0" w:lastRowFirstColumn="0" w:lastRowLastColumn="0"/>
+            </w:pPr>
+            <w:r>
+              <w:rPr>
+                <w:rFonts w:hint="eastAsia"/>
+              </w:rPr>
+              <w:t>UC2</w:t>
+            </w:r>
+          </w:p>
+        </w:tc>
+        <w:tc>
+          <w:tcPr>
+            <w:tcW w:w="749" w:type="dxa"/>
+          </w:tcPr>
+          <w:p>
+            <w:pPr>
+              <w:cnfStyle w:val="000000100000" w:firstRow="0" w:lastRow="0" w:firstColumn="0" w:lastColumn="0" w:oddVBand="0" w:evenVBand="0" w:oddHBand="1" w:evenHBand="0" w:firstRowFirstColumn="0" w:firstRowLastColumn="0" w:lastRowFirstColumn="0" w:lastRowLastColumn="0"/>
+              <w:rPr>
+                <w:rFonts w:hint="eastAsia"/>
+              </w:rPr>
+            </w:pPr>
+            <w:r>
+              <w:rPr>
+                <w:rFonts w:hint="eastAsia"/>
+              </w:rPr>
+              <w:t>输入编号有误</w:t>
+            </w:r>
+          </w:p>
+        </w:tc>
+        <w:tc>
+          <w:tcPr>
+            <w:tcW w:w="749" w:type="dxa"/>
+          </w:tcPr>
+          <w:p>
+            <w:pPr>
+              <w:cnfStyle w:val="000000100000" w:firstRow="0" w:lastRow="0" w:firstColumn="0" w:lastColumn="0" w:oddVBand="0" w:evenVBand="0" w:oddHBand="1" w:evenHBand="0" w:firstRowFirstColumn="0" w:firstRowLastColumn="0" w:lastRowFirstColumn="0" w:lastRowLastColumn="0"/>
+              <w:rPr>
+                <w:rFonts w:hint="eastAsia"/>
+              </w:rPr>
+            </w:pPr>
+            <w:r>
+              <w:rPr>
+                <w:rFonts w:hint="eastAsia"/>
+              </w:rPr>
+              <w:t>计算出运费为</w:t>
+            </w:r>
+            <w:r>
+              <w:rPr>
+                <w:rFonts w:hint="eastAsia"/>
+              </w:rPr>
+              <w:t>99.</w:t>
+            </w:r>
+            <w:r>
+              <w:t>5</w:t>
+            </w:r>
+            <w:r>
+              <w:rPr>
+                <w:rFonts w:hint="eastAsia"/>
+              </w:rPr>
+              <w:t>元</w:t>
+            </w:r>
+          </w:p>
+        </w:tc>
+        <w:tc>
+          <w:tcPr>
+            <w:tcW w:w="741" w:type="dxa"/>
+          </w:tcPr>
+          <w:p>
+            <w:pPr>
+              <w:cnfStyle w:val="000000100000" w:firstRow="0" w:lastRow="0" w:firstColumn="0" w:lastColumn="0" w:oddVBand="0" w:evenVBand="0" w:oddHBand="1" w:evenHBand="0" w:firstRowFirstColumn="0" w:firstRowLastColumn="0" w:lastRowFirstColumn="0" w:lastRowLastColumn="0"/>
+            </w:pPr>
+            <w:r>
+              <w:rPr>
+                <w:rFonts w:hint="eastAsia"/>
+              </w:rPr>
+              <w:t>未解决</w:t>
+            </w:r>
+          </w:p>
+        </w:tc>
+        <w:tc>
+          <w:tcPr>
+            <w:tcW w:w="741" w:type="dxa"/>
+          </w:tcPr>
+          <w:p>
+            <w:pPr>
+              <w:cnfStyle w:val="000000100000" w:firstRow="0" w:lastRow="0" w:firstColumn="0" w:lastColumn="0" w:oddVBand="0" w:evenVBand="0" w:oddHBand="1" w:evenHBand="0" w:firstRowFirstColumn="0" w:firstRowLastColumn="0" w:lastRowFirstColumn="0" w:lastRowLastColumn="0"/>
+            </w:pPr>
+            <w:r>
+              <w:rPr>
+                <w:rFonts w:hint="eastAsia"/>
+              </w:rPr>
+              <w:t>低</w:t>
+            </w:r>
+          </w:p>
+        </w:tc>
+        <w:tc>
+          <w:tcPr>
+            <w:tcW w:w="741" w:type="dxa"/>
+          </w:tcPr>
+          <w:p>
+            <w:pPr>
+              <w:cnfStyle w:val="000000100000" w:firstRow="0" w:lastRow="0" w:firstColumn="0" w:lastColumn="0" w:oddVBand="0" w:evenVBand="0" w:oddHBand="1" w:evenHBand="0" w:firstRowFirstColumn="0" w:firstRowLastColumn="0" w:lastRowFirstColumn="0" w:lastRowLastColumn="0"/>
+            </w:pPr>
+            <w:r>
+              <w:rPr>
+                <w:rFonts w:hint="eastAsia"/>
+              </w:rPr>
+              <w:t>低</w:t>
+            </w:r>
+          </w:p>
+        </w:tc>
+        <w:tc>
+          <w:tcPr>
+            <w:tcW w:w="742" w:type="dxa"/>
+          </w:tcPr>
+          <w:p>
+            <w:pPr>
+              <w:cnfStyle w:val="000000100000" w:firstRow="0" w:lastRow="0" w:firstColumn="0" w:lastColumn="0" w:oddVBand="0" w:evenVBand="0" w:oddHBand="1" w:evenHBand="0" w:firstRowFirstColumn="0" w:firstRowLastColumn="0" w:lastRowFirstColumn="0" w:lastRowLastColumn="0"/>
+            </w:pPr>
+            <w:r>
+              <w:rPr>
+                <w:rFonts w:hint="eastAsia"/>
+              </w:rPr>
+              <w:t>功能</w:t>
+            </w:r>
+          </w:p>
+        </w:tc>
+        <w:tc>
+          <w:tcPr>
+            <w:tcW w:w="750" w:type="dxa"/>
           </w:tcPr>
           <w:p>
             <w:pPr>
@@ -325,108 +416,229 @@
         <w:tc>
           <w:tcPr>
             <w:cnfStyle w:val="001000000000" w:firstRow="0" w:lastRow="0" w:firstColumn="1" w:lastColumn="0" w:oddVBand="0" w:evenVBand="0" w:oddHBand="0" w:evenHBand="0" w:firstRowFirstColumn="0" w:firstRowLastColumn="0" w:lastRowFirstColumn="0" w:lastRowLastColumn="0"/>
+            <w:tcW w:w="835" w:type="dxa"/>
+          </w:tcPr>
+          <w:p>
+            <w:r>
+              <w:rPr>
+                <w:rFonts w:hint="eastAsia"/>
+              </w:rPr>
+              <w:t>TUS6-</w:t>
+            </w:r>
+            <w:r>
+              <w:t>1</w:t>
+            </w:r>
+          </w:p>
+        </w:tc>
+        <w:tc>
+          <w:tcPr>
+            <w:tcW w:w="753" w:type="dxa"/>
+          </w:tcPr>
+          <w:p>
+            <w:pPr>
+              <w:cnfStyle w:val="000000000000" w:firstRow="0" w:lastRow="0" w:firstColumn="0" w:lastColumn="0" w:oddVBand="0" w:evenVBand="0" w:oddHBand="0" w:evenHBand="0" w:firstRowFirstColumn="0" w:firstRowLastColumn="0" w:lastRowFirstColumn="0" w:lastRowLastColumn="0"/>
+            </w:pPr>
+            <w:r>
+              <w:rPr>
+                <w:rFonts w:hint="eastAsia"/>
+              </w:rPr>
+              <w:t xml:space="preserve">2015-12-19 </w:t>
+            </w:r>
+          </w:p>
+        </w:tc>
+        <w:tc>
+          <w:tcPr>
             <w:tcW w:w="754" w:type="dxa"/>
           </w:tcPr>
-          <w:p/>
-        </w:tc>
-        <w:tc>
-          <w:tcPr>
-            <w:tcW w:w="754" w:type="dxa"/>
-          </w:tcPr>
-          <w:p>
-            <w:pPr>
-              <w:cnfStyle w:val="000000000000" w:firstRow="0" w:lastRow="0" w:firstColumn="0" w:lastColumn="0" w:oddVBand="0" w:evenVBand="0" w:oddHBand="0" w:evenHBand="0" w:firstRowFirstColumn="0" w:firstRowLastColumn="0" w:lastRowFirstColumn="0" w:lastRowLastColumn="0"/>
-            </w:pPr>
-          </w:p>
-        </w:tc>
-        <w:tc>
-          <w:tcPr>
-            <w:tcW w:w="754" w:type="dxa"/>
-          </w:tcPr>
-          <w:p>
-            <w:pPr>
-              <w:cnfStyle w:val="000000000000" w:firstRow="0" w:lastRow="0" w:firstColumn="0" w:lastColumn="0" w:oddVBand="0" w:evenVBand="0" w:oddHBand="0" w:evenHBand="0" w:firstRowFirstColumn="0" w:firstRowLastColumn="0" w:lastRowFirstColumn="0" w:lastRowLastColumn="0"/>
-            </w:pPr>
-          </w:p>
-        </w:tc>
-        <w:tc>
-          <w:tcPr>
-            <w:tcW w:w="754" w:type="dxa"/>
-          </w:tcPr>
-          <w:p>
-            <w:pPr>
-              <w:cnfStyle w:val="000000000000" w:firstRow="0" w:lastRow="0" w:firstColumn="0" w:lastColumn="0" w:oddVBand="0" w:evenVBand="0" w:oddHBand="0" w:evenHBand="0" w:firstRowFirstColumn="0" w:firstRowLastColumn="0" w:lastRowFirstColumn="0" w:lastRowLastColumn="0"/>
-            </w:pPr>
-          </w:p>
-        </w:tc>
-        <w:tc>
-          <w:tcPr>
-            <w:tcW w:w="754" w:type="dxa"/>
-          </w:tcPr>
-          <w:p>
-            <w:pPr>
-              <w:cnfStyle w:val="000000000000" w:firstRow="0" w:lastRow="0" w:firstColumn="0" w:lastColumn="0" w:oddVBand="0" w:evenVBand="0" w:oddHBand="0" w:evenHBand="0" w:firstRowFirstColumn="0" w:firstRowLastColumn="0" w:lastRowFirstColumn="0" w:lastRowLastColumn="0"/>
-            </w:pPr>
-          </w:p>
-        </w:tc>
-        <w:tc>
-          <w:tcPr>
-            <w:tcW w:w="754" w:type="dxa"/>
-          </w:tcPr>
-          <w:p>
-            <w:pPr>
-              <w:cnfStyle w:val="000000000000" w:firstRow="0" w:lastRow="0" w:firstColumn="0" w:lastColumn="0" w:oddVBand="0" w:evenVBand="0" w:oddHBand="0" w:evenHBand="0" w:firstRowFirstColumn="0" w:firstRowLastColumn="0" w:lastRowFirstColumn="0" w:lastRowLastColumn="0"/>
-            </w:pPr>
-          </w:p>
-        </w:tc>
-        <w:tc>
-          <w:tcPr>
-            <w:tcW w:w="754" w:type="dxa"/>
-          </w:tcPr>
-          <w:p>
-            <w:pPr>
-              <w:cnfStyle w:val="000000000000" w:firstRow="0" w:lastRow="0" w:firstColumn="0" w:lastColumn="0" w:oddVBand="0" w:evenVBand="0" w:oddHBand="0" w:evenHBand="0" w:firstRowFirstColumn="0" w:firstRowLastColumn="0" w:lastRowFirstColumn="0" w:lastRowLastColumn="0"/>
-            </w:pPr>
-          </w:p>
-        </w:tc>
-        <w:tc>
-          <w:tcPr>
-            <w:tcW w:w="754" w:type="dxa"/>
-          </w:tcPr>
-          <w:p>
-            <w:pPr>
-              <w:cnfStyle w:val="000000000000" w:firstRow="0" w:lastRow="0" w:firstColumn="0" w:lastColumn="0" w:oddVBand="0" w:evenVBand="0" w:oddHBand="0" w:evenHBand="0" w:firstRowFirstColumn="0" w:firstRowLastColumn="0" w:lastRowFirstColumn="0" w:lastRowLastColumn="0"/>
-            </w:pPr>
-          </w:p>
-        </w:tc>
-        <w:tc>
-          <w:tcPr>
-            <w:tcW w:w="754" w:type="dxa"/>
-          </w:tcPr>
-          <w:p>
-            <w:pPr>
-              <w:cnfStyle w:val="000000000000" w:firstRow="0" w:lastRow="0" w:firstColumn="0" w:lastColumn="0" w:oddVBand="0" w:evenVBand="0" w:oddHBand="0" w:evenHBand="0" w:firstRowFirstColumn="0" w:firstRowLastColumn="0" w:lastRowFirstColumn="0" w:lastRowLastColumn="0"/>
-            </w:pPr>
-          </w:p>
-        </w:tc>
-        <w:tc>
-          <w:tcPr>
-            <w:tcW w:w="755" w:type="dxa"/>
-          </w:tcPr>
-          <w:p>
-            <w:pPr>
-              <w:cnfStyle w:val="000000000000" w:firstRow="0" w:lastRow="0" w:firstColumn="0" w:lastColumn="0" w:oddVBand="0" w:evenVBand="0" w:oddHBand="0" w:evenHBand="0" w:firstRowFirstColumn="0" w:firstRowLastColumn="0" w:lastRowFirstColumn="0" w:lastRowLastColumn="0"/>
-            </w:pPr>
-          </w:p>
-        </w:tc>
-        <w:tc>
-          <w:tcPr>
-            <w:tcW w:w="755" w:type="dxa"/>
-          </w:tcPr>
-          <w:p>
-            <w:pPr>
-              <w:cnfStyle w:val="000000000000" w:firstRow="0" w:lastRow="0" w:firstColumn="0" w:lastColumn="0" w:oddVBand="0" w:evenVBand="0" w:oddHBand="0" w:evenHBand="0" w:firstRowFirstColumn="0" w:firstRowLastColumn="0" w:lastRowFirstColumn="0" w:lastRowLastColumn="0"/>
-            </w:pPr>
+          <w:p>
+            <w:pPr>
+              <w:cnfStyle w:val="000000000000" w:firstRow="0" w:lastRow="0" w:firstColumn="0" w:lastColumn="0" w:oddVBand="0" w:evenVBand="0" w:oddHBand="0" w:evenHBand="0" w:firstRowFirstColumn="0" w:firstRowLastColumn="0" w:lastRowFirstColumn="0" w:lastRowLastColumn="0"/>
+              <w:rPr>
+                <w:rFonts w:hint="eastAsia"/>
+              </w:rPr>
+            </w:pPr>
+            <w:r>
+              <w:rPr>
+                <w:rFonts w:hint="eastAsia"/>
+              </w:rPr>
+              <w:t>正确添加车辆</w:t>
+            </w:r>
+          </w:p>
+        </w:tc>
+        <w:tc>
+          <w:tcPr>
+            <w:tcW w:w="751" w:type="dxa"/>
+          </w:tcPr>
+          <w:p>
+            <w:pPr>
+              <w:cnfStyle w:val="000000000000" w:firstRow="0" w:lastRow="0" w:firstColumn="0" w:lastColumn="0" w:oddVBand="0" w:evenVBand="0" w:oddHBand="0" w:evenHBand="0" w:firstRowFirstColumn="0" w:firstRowLastColumn="0" w:lastRowFirstColumn="0" w:lastRowLastColumn="0"/>
+            </w:pPr>
+            <w:r>
+              <w:rPr>
+                <w:rFonts w:hint="eastAsia"/>
+              </w:rPr>
+              <w:t>UC6</w:t>
+            </w:r>
+          </w:p>
+        </w:tc>
+        <w:tc>
+          <w:tcPr>
+            <w:tcW w:w="749" w:type="dxa"/>
+          </w:tcPr>
+          <w:p>
+            <w:pPr>
+              <w:cnfStyle w:val="000000000000" w:firstRow="0" w:lastRow="0" w:firstColumn="0" w:lastColumn="0" w:oddVBand="0" w:evenVBand="0" w:oddHBand="0" w:evenHBand="0" w:firstRowFirstColumn="0" w:firstRowLastColumn="0" w:lastRowFirstColumn="0" w:lastRowLastColumn="0"/>
+            </w:pPr>
+            <w:r>
+              <w:rPr>
+                <w:rFonts w:hint="eastAsia"/>
+              </w:rPr>
+              <w:t>添加成功，生成</w:t>
+            </w:r>
+            <w:r>
+              <w:rPr>
+                <w:rFonts w:hint="eastAsia"/>
+              </w:rPr>
+              <w:t>9</w:t>
+            </w:r>
+            <w:r>
+              <w:rPr>
+                <w:rFonts w:hint="eastAsia"/>
+              </w:rPr>
+              <w:t>位车辆代号</w:t>
+            </w:r>
+          </w:p>
+        </w:tc>
+        <w:tc>
+          <w:tcPr>
+            <w:tcW w:w="749" w:type="dxa"/>
+          </w:tcPr>
+          <w:p>
+            <w:pPr>
+              <w:cnfStyle w:val="000000000000" w:firstRow="0" w:lastRow="0" w:firstColumn="0" w:lastColumn="0" w:oddVBand="0" w:evenVBand="0" w:oddHBand="0" w:evenHBand="0" w:firstRowFirstColumn="0" w:firstRowLastColumn="0" w:lastRowFirstColumn="0" w:lastRowLastColumn="0"/>
+            </w:pPr>
+            <w:r>
+              <w:rPr>
+                <w:rFonts w:hint="eastAsia"/>
+              </w:rPr>
+              <w:t>添加成功，生成</w:t>
+            </w:r>
+            <w:r>
+              <w:rPr>
+                <w:rFonts w:hint="eastAsia"/>
+              </w:rPr>
+              <w:t>7</w:t>
+            </w:r>
+            <w:r>
+              <w:rPr>
+                <w:rFonts w:hint="eastAsia"/>
+              </w:rPr>
+              <w:t>位代号</w:t>
+            </w:r>
+          </w:p>
+        </w:tc>
+        <w:tc>
+          <w:tcPr>
+            <w:tcW w:w="741" w:type="dxa"/>
+          </w:tcPr>
+          <w:p>
+            <w:pPr>
+              <w:cnfStyle w:val="000000000000" w:firstRow="0" w:lastRow="0" w:firstColumn="0" w:lastColumn="0" w:oddVBand="0" w:evenVBand="0" w:oddHBand="0" w:evenHBand="0" w:firstRowFirstColumn="0" w:firstRowLastColumn="0" w:lastRowFirstColumn="0" w:lastRowLastColumn="0"/>
+            </w:pPr>
+            <w:r>
+              <w:rPr>
+                <w:rFonts w:hint="eastAsia"/>
+              </w:rPr>
+              <w:t>未解决</w:t>
+            </w:r>
+          </w:p>
+        </w:tc>
+        <w:tc>
+          <w:tcPr>
+            <w:tcW w:w="741" w:type="dxa"/>
+          </w:tcPr>
+          <w:p>
+            <w:pPr>
+              <w:cnfStyle w:val="000000000000" w:firstRow="0" w:lastRow="0" w:firstColumn="0" w:lastColumn="0" w:oddVBand="0" w:evenVBand="0" w:oddHBand="0" w:evenHBand="0" w:firstRowFirstColumn="0" w:firstRowLastColumn="0" w:lastRowFirstColumn="0" w:lastRowLastColumn="0"/>
+              <w:rPr>
+                <w:rFonts w:hint="eastAsia"/>
+              </w:rPr>
+            </w:pPr>
+            <w:r>
+              <w:rPr>
+                <w:rFonts w:hint="eastAsia"/>
+              </w:rPr>
+              <w:t>中</w:t>
+            </w:r>
+          </w:p>
+        </w:tc>
+        <w:tc>
+          <w:tcPr>
+            <w:tcW w:w="741" w:type="dxa"/>
+          </w:tcPr>
+          <w:p>
+            <w:pPr>
+              <w:cnfStyle w:val="000000000000" w:firstRow="0" w:lastRow="0" w:firstColumn="0" w:lastColumn="0" w:oddVBand="0" w:evenVBand="0" w:oddHBand="0" w:evenHBand="0" w:firstRowFirstColumn="0" w:firstRowLastColumn="0" w:lastRowFirstColumn="0" w:lastRowLastColumn="0"/>
+            </w:pPr>
+            <w:r>
+              <w:rPr>
+                <w:rFonts w:hint="eastAsia"/>
+              </w:rPr>
+              <w:t>中</w:t>
+            </w:r>
+          </w:p>
+        </w:tc>
+        <w:tc>
+          <w:tcPr>
+            <w:tcW w:w="742" w:type="dxa"/>
+          </w:tcPr>
+          <w:p>
+            <w:pPr>
+              <w:cnfStyle w:val="000000000000" w:firstRow="0" w:lastRow="0" w:firstColumn="0" w:lastColumn="0" w:oddVBand="0" w:evenVBand="0" w:oddHBand="0" w:evenHBand="0" w:firstRowFirstColumn="0" w:firstRowLastColumn="0" w:lastRowFirstColumn="0" w:lastRowLastColumn="0"/>
+            </w:pPr>
+            <w:r>
+              <w:rPr>
+                <w:rFonts w:hint="eastAsia"/>
+              </w:rPr>
+              <w:t>功能</w:t>
+            </w:r>
+          </w:p>
+        </w:tc>
+        <w:tc>
+          <w:tcPr>
+            <w:tcW w:w="750" w:type="dxa"/>
+          </w:tcPr>
+          <w:p>
+            <w:pPr>
+              <w:cnfStyle w:val="000000000000" w:firstRow="0" w:lastRow="0" w:firstColumn="0" w:lastColumn="0" w:oddVBand="0" w:evenVBand="0" w:oddHBand="0" w:evenHBand="0" w:firstRowFirstColumn="0" w:firstRowLastColumn="0" w:lastRowFirstColumn="0" w:lastRowLastColumn="0"/>
+              <w:rPr>
+                <w:rFonts w:hint="eastAsia"/>
+              </w:rPr>
+            </w:pPr>
+            <w:r>
+              <w:rPr>
+                <w:rFonts w:hint="eastAsia"/>
+              </w:rPr>
+              <w:t>不能直接把</w:t>
+            </w:r>
+            <w:r>
+              <w:rPr>
+                <w:rFonts w:hint="eastAsia"/>
+              </w:rPr>
+              <w:t>1</w:t>
+            </w:r>
+            <w:r>
+              <w:rPr>
+                <w:rFonts w:hint="eastAsia"/>
+              </w:rPr>
+              <w:t>加在后面，应该是</w:t>
+            </w:r>
+            <w:r>
+              <w:rPr>
+                <w:rFonts w:hint="eastAsia"/>
+              </w:rPr>
+              <w:t>001</w:t>
+            </w:r>
           </w:p>
         </w:tc>
       </w:tr>
@@ -437,108 +649,193 @@
         <w:tc>
           <w:tcPr>
             <w:cnfStyle w:val="001000000000" w:firstRow="0" w:lastRow="0" w:firstColumn="1" w:lastColumn="0" w:oddVBand="0" w:evenVBand="0" w:oddHBand="0" w:evenHBand="0" w:firstRowFirstColumn="0" w:firstRowLastColumn="0" w:lastRowFirstColumn="0" w:lastRowLastColumn="0"/>
+            <w:tcW w:w="835" w:type="dxa"/>
+          </w:tcPr>
+          <w:p>
+            <w:r>
+              <w:rPr>
+                <w:rFonts w:hint="eastAsia"/>
+              </w:rPr>
+              <w:t>TUS6-</w:t>
+            </w:r>
+            <w:r>
+              <w:t>3</w:t>
+            </w:r>
+          </w:p>
+        </w:tc>
+        <w:tc>
+          <w:tcPr>
+            <w:tcW w:w="753" w:type="dxa"/>
+          </w:tcPr>
+          <w:p>
+            <w:pPr>
+              <w:cnfStyle w:val="000000100000" w:firstRow="0" w:lastRow="0" w:firstColumn="0" w:lastColumn="0" w:oddVBand="0" w:evenVBand="0" w:oddHBand="1" w:evenHBand="0" w:firstRowFirstColumn="0" w:firstRowLastColumn="0" w:lastRowFirstColumn="0" w:lastRowLastColumn="0"/>
+            </w:pPr>
+            <w:r>
+              <w:rPr>
+                <w:rFonts w:hint="eastAsia"/>
+              </w:rPr>
+              <w:t xml:space="preserve">2015-12-19 </w:t>
+            </w:r>
+          </w:p>
+        </w:tc>
+        <w:tc>
+          <w:tcPr>
             <w:tcW w:w="754" w:type="dxa"/>
           </w:tcPr>
-          <w:p/>
-        </w:tc>
-        <w:tc>
-          <w:tcPr>
-            <w:tcW w:w="754" w:type="dxa"/>
-          </w:tcPr>
-          <w:p>
-            <w:pPr>
-              <w:cnfStyle w:val="000000100000" w:firstRow="0" w:lastRow="0" w:firstColumn="0" w:lastColumn="0" w:oddVBand="0" w:evenVBand="0" w:oddHBand="1" w:evenHBand="0" w:firstRowFirstColumn="0" w:firstRowLastColumn="0" w:lastRowFirstColumn="0" w:lastRowLastColumn="0"/>
-            </w:pPr>
-          </w:p>
-        </w:tc>
-        <w:tc>
-          <w:tcPr>
-            <w:tcW w:w="754" w:type="dxa"/>
-          </w:tcPr>
-          <w:p>
-            <w:pPr>
-              <w:cnfStyle w:val="000000100000" w:firstRow="0" w:lastRow="0" w:firstColumn="0" w:lastColumn="0" w:oddVBand="0" w:evenVBand="0" w:oddHBand="1" w:evenHBand="0" w:firstRowFirstColumn="0" w:firstRowLastColumn="0" w:lastRowFirstColumn="0" w:lastRowLastColumn="0"/>
-            </w:pPr>
-          </w:p>
-        </w:tc>
-        <w:tc>
-          <w:tcPr>
-            <w:tcW w:w="754" w:type="dxa"/>
-          </w:tcPr>
-          <w:p>
-            <w:pPr>
-              <w:cnfStyle w:val="000000100000" w:firstRow="0" w:lastRow="0" w:firstColumn="0" w:lastColumn="0" w:oddVBand="0" w:evenVBand="0" w:oddHBand="1" w:evenHBand="0" w:firstRowFirstColumn="0" w:firstRowLastColumn="0" w:lastRowFirstColumn="0" w:lastRowLastColumn="0"/>
-            </w:pPr>
-          </w:p>
-        </w:tc>
-        <w:tc>
-          <w:tcPr>
-            <w:tcW w:w="754" w:type="dxa"/>
-          </w:tcPr>
-          <w:p>
-            <w:pPr>
-              <w:cnfStyle w:val="000000100000" w:firstRow="0" w:lastRow="0" w:firstColumn="0" w:lastColumn="0" w:oddVBand="0" w:evenVBand="0" w:oddHBand="1" w:evenHBand="0" w:firstRowFirstColumn="0" w:firstRowLastColumn="0" w:lastRowFirstColumn="0" w:lastRowLastColumn="0"/>
-            </w:pPr>
-          </w:p>
-        </w:tc>
-        <w:tc>
-          <w:tcPr>
-            <w:tcW w:w="754" w:type="dxa"/>
-          </w:tcPr>
-          <w:p>
-            <w:pPr>
-              <w:cnfStyle w:val="000000100000" w:firstRow="0" w:lastRow="0" w:firstColumn="0" w:lastColumn="0" w:oddVBand="0" w:evenVBand="0" w:oddHBand="1" w:evenHBand="0" w:firstRowFirstColumn="0" w:firstRowLastColumn="0" w:lastRowFirstColumn="0" w:lastRowLastColumn="0"/>
-            </w:pPr>
-          </w:p>
-        </w:tc>
-        <w:tc>
-          <w:tcPr>
-            <w:tcW w:w="754" w:type="dxa"/>
-          </w:tcPr>
-          <w:p>
-            <w:pPr>
-              <w:cnfStyle w:val="000000100000" w:firstRow="0" w:lastRow="0" w:firstColumn="0" w:lastColumn="0" w:oddVBand="0" w:evenVBand="0" w:oddHBand="1" w:evenHBand="0" w:firstRowFirstColumn="0" w:firstRowLastColumn="0" w:lastRowFirstColumn="0" w:lastRowLastColumn="0"/>
-            </w:pPr>
-          </w:p>
-        </w:tc>
-        <w:tc>
-          <w:tcPr>
-            <w:tcW w:w="754" w:type="dxa"/>
-          </w:tcPr>
-          <w:p>
-            <w:pPr>
-              <w:cnfStyle w:val="000000100000" w:firstRow="0" w:lastRow="0" w:firstColumn="0" w:lastColumn="0" w:oddVBand="0" w:evenVBand="0" w:oddHBand="1" w:evenHBand="0" w:firstRowFirstColumn="0" w:firstRowLastColumn="0" w:lastRowFirstColumn="0" w:lastRowLastColumn="0"/>
-            </w:pPr>
-          </w:p>
-        </w:tc>
-        <w:tc>
-          <w:tcPr>
-            <w:tcW w:w="754" w:type="dxa"/>
-          </w:tcPr>
-          <w:p>
-            <w:pPr>
-              <w:cnfStyle w:val="000000100000" w:firstRow="0" w:lastRow="0" w:firstColumn="0" w:lastColumn="0" w:oddVBand="0" w:evenVBand="0" w:oddHBand="1" w:evenHBand="0" w:firstRowFirstColumn="0" w:firstRowLastColumn="0" w:lastRowFirstColumn="0" w:lastRowLastColumn="0"/>
-            </w:pPr>
-          </w:p>
-        </w:tc>
-        <w:tc>
-          <w:tcPr>
-            <w:tcW w:w="755" w:type="dxa"/>
-          </w:tcPr>
-          <w:p>
-            <w:pPr>
-              <w:cnfStyle w:val="000000100000" w:firstRow="0" w:lastRow="0" w:firstColumn="0" w:lastColumn="0" w:oddVBand="0" w:evenVBand="0" w:oddHBand="1" w:evenHBand="0" w:firstRowFirstColumn="0" w:firstRowLastColumn="0" w:lastRowFirstColumn="0" w:lastRowLastColumn="0"/>
-            </w:pPr>
-          </w:p>
-        </w:tc>
-        <w:tc>
-          <w:tcPr>
-            <w:tcW w:w="755" w:type="dxa"/>
-          </w:tcPr>
-          <w:p>
-            <w:pPr>
-              <w:cnfStyle w:val="000000100000" w:firstRow="0" w:lastRow="0" w:firstColumn="0" w:lastColumn="0" w:oddVBand="0" w:evenVBand="0" w:oddHBand="1" w:evenHBand="0" w:firstRowFirstColumn="0" w:firstRowLastColumn="0" w:lastRowFirstColumn="0" w:lastRowLastColumn="0"/>
-            </w:pPr>
+          <w:p>
+            <w:pPr>
+              <w:cnfStyle w:val="000000100000" w:firstRow="0" w:lastRow="0" w:firstColumn="0" w:lastColumn="0" w:oddVBand="0" w:evenVBand="0" w:oddHBand="1" w:evenHBand="0" w:firstRowFirstColumn="0" w:firstRowLastColumn="0" w:lastRowFirstColumn="0" w:lastRowLastColumn="0"/>
+            </w:pPr>
+            <w:r>
+              <w:rPr>
+                <w:rFonts w:hint="eastAsia"/>
+              </w:rPr>
+              <w:t>删除车辆</w:t>
+            </w:r>
+            <w:r>
+              <w:rPr>
+                <w:rFonts w:hint="eastAsia"/>
+              </w:rPr>
+              <w:t>（可能与添加时</w:t>
+            </w:r>
+            <w:r>
+              <w:rPr>
+                <w:rFonts w:hint="eastAsia"/>
+              </w:rPr>
+              <w:t>7</w:t>
+            </w:r>
+            <w:r>
+              <w:rPr>
+                <w:rFonts w:hint="eastAsia"/>
+              </w:rPr>
+              <w:t>位编号有关）</w:t>
+            </w:r>
+          </w:p>
+        </w:tc>
+        <w:tc>
+          <w:tcPr>
+            <w:tcW w:w="751" w:type="dxa"/>
+          </w:tcPr>
+          <w:p>
+            <w:pPr>
+              <w:cnfStyle w:val="000000100000" w:firstRow="0" w:lastRow="0" w:firstColumn="0" w:lastColumn="0" w:oddVBand="0" w:evenVBand="0" w:oddHBand="1" w:evenHBand="0" w:firstRowFirstColumn="0" w:firstRowLastColumn="0" w:lastRowFirstColumn="0" w:lastRowLastColumn="0"/>
+            </w:pPr>
+            <w:r>
+              <w:t>UC6</w:t>
+            </w:r>
+          </w:p>
+        </w:tc>
+        <w:tc>
+          <w:tcPr>
+            <w:tcW w:w="749" w:type="dxa"/>
+          </w:tcPr>
+          <w:p>
+            <w:pPr>
+              <w:cnfStyle w:val="000000100000" w:firstRow="0" w:lastRow="0" w:firstColumn="0" w:lastColumn="0" w:oddVBand="0" w:evenVBand="0" w:oddHBand="1" w:evenHBand="0" w:firstRowFirstColumn="0" w:firstRowLastColumn="0" w:lastRowFirstColumn="0" w:lastRowLastColumn="0"/>
+            </w:pPr>
+            <w:r>
+              <w:rPr>
+                <w:rFonts w:hint="eastAsia"/>
+              </w:rPr>
+              <w:t>删除成功</w:t>
+            </w:r>
+          </w:p>
+        </w:tc>
+        <w:tc>
+          <w:tcPr>
+            <w:tcW w:w="749" w:type="dxa"/>
+          </w:tcPr>
+          <w:p>
+            <w:pPr>
+              <w:cnfStyle w:val="000000100000" w:firstRow="0" w:lastRow="0" w:firstColumn="0" w:lastColumn="0" w:oddVBand="0" w:evenVBand="0" w:oddHBand="1" w:evenHBand="0" w:firstRowFirstColumn="0" w:firstRowLastColumn="0" w:lastRowFirstColumn="0" w:lastRowLastColumn="0"/>
+            </w:pPr>
+            <w:r>
+              <w:rPr>
+                <w:rFonts w:hint="eastAsia"/>
+              </w:rPr>
+              <w:t>输出：输入的位数不正确</w:t>
+            </w:r>
+          </w:p>
+        </w:tc>
+        <w:tc>
+          <w:tcPr>
+            <w:tcW w:w="741" w:type="dxa"/>
+          </w:tcPr>
+          <w:p>
+            <w:pPr>
+              <w:cnfStyle w:val="000000100000" w:firstRow="0" w:lastRow="0" w:firstColumn="0" w:lastColumn="0" w:oddVBand="0" w:evenVBand="0" w:oddHBand="1" w:evenHBand="0" w:firstRowFirstColumn="0" w:firstRowLastColumn="0" w:lastRowFirstColumn="0" w:lastRowLastColumn="0"/>
+            </w:pPr>
+            <w:r>
+              <w:rPr>
+                <w:rFonts w:hint="eastAsia"/>
+              </w:rPr>
+              <w:t>未解决</w:t>
+            </w:r>
+          </w:p>
+        </w:tc>
+        <w:tc>
+          <w:tcPr>
+            <w:tcW w:w="741" w:type="dxa"/>
+          </w:tcPr>
+          <w:p>
+            <w:pPr>
+              <w:cnfStyle w:val="000000100000" w:firstRow="0" w:lastRow="0" w:firstColumn="0" w:lastColumn="0" w:oddVBand="0" w:evenVBand="0" w:oddHBand="1" w:evenHBand="0" w:firstRowFirstColumn="0" w:firstRowLastColumn="0" w:lastRowFirstColumn="0" w:lastRowLastColumn="0"/>
+            </w:pPr>
+            <w:r>
+              <w:rPr>
+                <w:rFonts w:hint="eastAsia"/>
+              </w:rPr>
+              <w:t>高</w:t>
+            </w:r>
+          </w:p>
+        </w:tc>
+        <w:tc>
+          <w:tcPr>
+            <w:tcW w:w="741" w:type="dxa"/>
+          </w:tcPr>
+          <w:p>
+            <w:pPr>
+              <w:cnfStyle w:val="000000100000" w:firstRow="0" w:lastRow="0" w:firstColumn="0" w:lastColumn="0" w:oddVBand="0" w:evenVBand="0" w:oddHBand="1" w:evenHBand="0" w:firstRowFirstColumn="0" w:firstRowLastColumn="0" w:lastRowFirstColumn="0" w:lastRowLastColumn="0"/>
+            </w:pPr>
+            <w:r>
+              <w:rPr>
+                <w:rFonts w:hint="eastAsia"/>
+              </w:rPr>
+              <w:t>高</w:t>
+            </w:r>
+          </w:p>
+        </w:tc>
+        <w:tc>
+          <w:tcPr>
+            <w:tcW w:w="742" w:type="dxa"/>
+          </w:tcPr>
+          <w:p>
+            <w:pPr>
+              <w:cnfStyle w:val="000000100000" w:firstRow="0" w:lastRow="0" w:firstColumn="0" w:lastColumn="0" w:oddVBand="0" w:evenVBand="0" w:oddHBand="1" w:evenHBand="0" w:firstRowFirstColumn="0" w:firstRowLastColumn="0" w:lastRowFirstColumn="0" w:lastRowLastColumn="0"/>
+            </w:pPr>
+            <w:r>
+              <w:rPr>
+                <w:rFonts w:hint="eastAsia"/>
+              </w:rPr>
+              <w:t>功能</w:t>
+            </w:r>
+          </w:p>
+        </w:tc>
+        <w:tc>
+          <w:tcPr>
+            <w:tcW w:w="750" w:type="dxa"/>
+          </w:tcPr>
+          <w:p>
+            <w:pPr>
+              <w:cnfStyle w:val="000000100000" w:firstRow="0" w:lastRow="0" w:firstColumn="0" w:lastColumn="0" w:oddVBand="0" w:evenVBand="0" w:oddHBand="1" w:evenHBand="0" w:firstRowFirstColumn="0" w:firstRowLastColumn="0" w:lastRowFirstColumn="0" w:lastRowLastColumn="0"/>
+            </w:pPr>
+            <w:r>
+              <w:rPr>
+                <w:rFonts w:hint="eastAsia"/>
+              </w:rPr>
+              <w:t>可能和上一个有关</w:t>
+            </w:r>
           </w:p>
         </w:tc>
       </w:tr>
@@ -546,9 +843,249 @@
         <w:tc>
           <w:tcPr>
             <w:cnfStyle w:val="001000000000" w:firstRow="0" w:lastRow="0" w:firstColumn="1" w:lastColumn="0" w:oddVBand="0" w:evenVBand="0" w:oddHBand="0" w:evenHBand="0" w:firstRowFirstColumn="0" w:firstRowLastColumn="0" w:lastRowFirstColumn="0" w:lastRowLastColumn="0"/>
+            <w:tcW w:w="835" w:type="dxa"/>
+          </w:tcPr>
+          <w:p>
+            <w:pPr>
+              <w:rPr>
+                <w:rFonts w:hint="eastAsia"/>
+              </w:rPr>
+            </w:pPr>
+            <w:r>
+              <w:rPr>
+                <w:rFonts w:hint="eastAsia"/>
+              </w:rPr>
+              <w:t>TUS10-</w:t>
+            </w:r>
+            <w:r>
+              <w:t>1</w:t>
+            </w:r>
+          </w:p>
+        </w:tc>
+        <w:tc>
+          <w:tcPr>
+            <w:tcW w:w="753" w:type="dxa"/>
+          </w:tcPr>
+          <w:p>
+            <w:pPr>
+              <w:cnfStyle w:val="000000000000" w:firstRow="0" w:lastRow="0" w:firstColumn="0" w:lastColumn="0" w:oddVBand="0" w:evenVBand="0" w:oddHBand="0" w:evenHBand="0" w:firstRowFirstColumn="0" w:firstRowLastColumn="0" w:lastRowFirstColumn="0" w:lastRowLastColumn="0"/>
+              <w:rPr>
+                <w:rFonts w:hint="eastAsia"/>
+              </w:rPr>
+            </w:pPr>
+            <w:r>
+              <w:rPr>
+                <w:rFonts w:hint="eastAsia"/>
+              </w:rPr>
+              <w:t>2015-12-19</w:t>
+            </w:r>
+          </w:p>
+        </w:tc>
+        <w:tc>
+          <w:tcPr>
             <w:tcW w:w="754" w:type="dxa"/>
           </w:tcPr>
-          <w:p/>
+          <w:p>
+            <w:pPr>
+              <w:cnfStyle w:val="000000000000" w:firstRow="0" w:lastRow="0" w:firstColumn="0" w:lastColumn="0" w:oddVBand="0" w:evenVBand="0" w:oddHBand="0" w:evenHBand="0" w:firstRowFirstColumn="0" w:firstRowLastColumn="0" w:lastRowFirstColumn="0" w:lastRowLastColumn="0"/>
+              <w:rPr>
+                <w:rFonts w:hint="eastAsia"/>
+              </w:rPr>
+            </w:pPr>
+            <w:r>
+              <w:rPr>
+                <w:rFonts w:hint="eastAsia"/>
+              </w:rPr>
+              <w:t>使用一个已经寄件的快递编号</w:t>
+            </w:r>
+          </w:p>
+        </w:tc>
+        <w:tc>
+          <w:tcPr>
+            <w:tcW w:w="751" w:type="dxa"/>
+          </w:tcPr>
+          <w:p>
+            <w:pPr>
+              <w:cnfStyle w:val="000000000000" w:firstRow="0" w:lastRow="0" w:firstColumn="0" w:lastColumn="0" w:oddVBand="0" w:evenVBand="0" w:oddHBand="0" w:evenHBand="0" w:firstRowFirstColumn="0" w:firstRowLastColumn="0" w:lastRowFirstColumn="0" w:lastRowLastColumn="0"/>
+            </w:pPr>
+            <w:r>
+              <w:rPr>
+                <w:rFonts w:hint="eastAsia"/>
+              </w:rPr>
+              <w:t>UC10</w:t>
+            </w:r>
+          </w:p>
+        </w:tc>
+        <w:tc>
+          <w:tcPr>
+            <w:tcW w:w="749" w:type="dxa"/>
+          </w:tcPr>
+          <w:p>
+            <w:pPr>
+              <w:cnfStyle w:val="000000000000" w:firstRow="0" w:lastRow="0" w:firstColumn="0" w:lastColumn="0" w:oddVBand="0" w:evenVBand="0" w:oddHBand="0" w:evenHBand="0" w:firstRowFirstColumn="0" w:firstRowLastColumn="0" w:lastRowFirstColumn="0" w:lastRowLastColumn="0"/>
+              <w:rPr>
+                <w:rFonts w:hint="eastAsia"/>
+              </w:rPr>
+            </w:pPr>
+            <w:r>
+              <w:rPr>
+                <w:rFonts w:hint="eastAsia"/>
+              </w:rPr>
+              <w:t>入库成功</w:t>
+            </w:r>
+          </w:p>
+        </w:tc>
+        <w:tc>
+          <w:tcPr>
+            <w:tcW w:w="749" w:type="dxa"/>
+          </w:tcPr>
+          <w:p>
+            <w:pPr>
+              <w:cnfStyle w:val="000000000000" w:firstRow="0" w:lastRow="0" w:firstColumn="0" w:lastColumn="0" w:oddVBand="0" w:evenVBand="0" w:oddHBand="0" w:evenHBand="0" w:firstRowFirstColumn="0" w:firstRowLastColumn="0" w:lastRowFirstColumn="0" w:lastRowLastColumn="0"/>
+              <w:rPr>
+                <w:rFonts w:hint="eastAsia"/>
+              </w:rPr>
+            </w:pPr>
+            <w:r>
+              <w:rPr>
+                <w:rFonts w:hint="eastAsia"/>
+              </w:rPr>
+              <w:t>未找到该快递</w:t>
+            </w:r>
+          </w:p>
+        </w:tc>
+        <w:tc>
+          <w:tcPr>
+            <w:tcW w:w="741" w:type="dxa"/>
+          </w:tcPr>
+          <w:p>
+            <w:pPr>
+              <w:cnfStyle w:val="000000000000" w:firstRow="0" w:lastRow="0" w:firstColumn="0" w:lastColumn="0" w:oddVBand="0" w:evenVBand="0" w:oddHBand="0" w:evenHBand="0" w:firstRowFirstColumn="0" w:firstRowLastColumn="0" w:lastRowFirstColumn="0" w:lastRowLastColumn="0"/>
+              <w:rPr>
+                <w:rFonts w:hint="eastAsia"/>
+              </w:rPr>
+            </w:pPr>
+            <w:r>
+              <w:rPr>
+                <w:rFonts w:hint="eastAsia"/>
+              </w:rPr>
+              <w:t>未解决</w:t>
+            </w:r>
+          </w:p>
+        </w:tc>
+        <w:tc>
+          <w:tcPr>
+            <w:tcW w:w="741" w:type="dxa"/>
+          </w:tcPr>
+          <w:p>
+            <w:pPr>
+              <w:cnfStyle w:val="000000000000" w:firstRow="0" w:lastRow="0" w:firstColumn="0" w:lastColumn="0" w:oddVBand="0" w:evenVBand="0" w:oddHBand="0" w:evenHBand="0" w:firstRowFirstColumn="0" w:firstRowLastColumn="0" w:lastRowFirstColumn="0" w:lastRowLastColumn="0"/>
+              <w:rPr>
+                <w:rFonts w:hint="eastAsia"/>
+              </w:rPr>
+            </w:pPr>
+            <w:r>
+              <w:rPr>
+                <w:rFonts w:hint="eastAsia"/>
+              </w:rPr>
+              <w:t>高</w:t>
+            </w:r>
+          </w:p>
+        </w:tc>
+        <w:tc>
+          <w:tcPr>
+            <w:tcW w:w="741" w:type="dxa"/>
+          </w:tcPr>
+          <w:p>
+            <w:pPr>
+              <w:cnfStyle w:val="000000000000" w:firstRow="0" w:lastRow="0" w:firstColumn="0" w:lastColumn="0" w:oddVBand="0" w:evenVBand="0" w:oddHBand="0" w:evenHBand="0" w:firstRowFirstColumn="0" w:firstRowLastColumn="0" w:lastRowFirstColumn="0" w:lastRowLastColumn="0"/>
+              <w:rPr>
+                <w:rFonts w:hint="eastAsia"/>
+              </w:rPr>
+            </w:pPr>
+            <w:r>
+              <w:rPr>
+                <w:rFonts w:hint="eastAsia"/>
+              </w:rPr>
+              <w:t>高</w:t>
+            </w:r>
+          </w:p>
+        </w:tc>
+        <w:tc>
+          <w:tcPr>
+            <w:tcW w:w="742" w:type="dxa"/>
+          </w:tcPr>
+          <w:p>
+            <w:pPr>
+              <w:cnfStyle w:val="000000000000" w:firstRow="0" w:lastRow="0" w:firstColumn="0" w:lastColumn="0" w:oddVBand="0" w:evenVBand="0" w:oddHBand="0" w:evenHBand="0" w:firstRowFirstColumn="0" w:firstRowLastColumn="0" w:lastRowFirstColumn="0" w:lastRowLastColumn="0"/>
+              <w:rPr>
+                <w:rFonts w:hint="eastAsia"/>
+              </w:rPr>
+            </w:pPr>
+            <w:r>
+              <w:rPr>
+                <w:rFonts w:hint="eastAsia"/>
+              </w:rPr>
+              <w:t>功能</w:t>
+            </w:r>
+          </w:p>
+        </w:tc>
+        <w:tc>
+          <w:tcPr>
+            <w:tcW w:w="750" w:type="dxa"/>
+          </w:tcPr>
+          <w:p>
+            <w:pPr>
+              <w:cnfStyle w:val="000000000000" w:firstRow="0" w:lastRow="0" w:firstColumn="0" w:lastColumn="0" w:oddVBand="0" w:evenVBand="0" w:oddHBand="0" w:evenHBand="0" w:firstRowFirstColumn="0" w:firstRowLastColumn="0" w:lastRowFirstColumn="0" w:lastRowLastColumn="0"/>
+              <w:rPr>
+                <w:rFonts w:hint="eastAsia"/>
+              </w:rPr>
+            </w:pPr>
+            <w:r>
+              <w:rPr>
+                <w:rFonts w:hint="eastAsia"/>
+              </w:rPr>
+              <w:t>这个不解决入库的其他东西都不好测</w:t>
+            </w:r>
+          </w:p>
+        </w:tc>
+      </w:tr>
+      <w:tr>
+        <w:trPr>
+          <w:cnfStyle w:val="000000100000" w:firstRow="0" w:lastRow="0" w:firstColumn="0" w:lastColumn="0" w:oddVBand="0" w:evenVBand="0" w:oddHBand="1" w:evenHBand="0" w:firstRowFirstColumn="0" w:firstRowLastColumn="0" w:lastRowFirstColumn="0" w:lastRowLastColumn="0"/>
+        </w:trPr>
+        <w:tc>
+          <w:tcPr>
+            <w:cnfStyle w:val="001000000000" w:firstRow="0" w:lastRow="0" w:firstColumn="1" w:lastColumn="0" w:oddVBand="0" w:evenVBand="0" w:oddHBand="0" w:evenHBand="0" w:firstRowFirstColumn="0" w:firstRowLastColumn="0" w:lastRowFirstColumn="0" w:lastRowLastColumn="0"/>
+            <w:tcW w:w="835" w:type="dxa"/>
+          </w:tcPr>
+          <w:p>
+            <w:r>
+              <w:rPr>
+                <w:rFonts w:hint="eastAsia"/>
+              </w:rPr>
+              <w:t>TUS14-</w:t>
+            </w:r>
+            <w:r>
+              <w:t>1</w:t>
+            </w:r>
+          </w:p>
+        </w:tc>
+        <w:tc>
+          <w:tcPr>
+            <w:tcW w:w="753" w:type="dxa"/>
+          </w:tcPr>
+          <w:p>
+            <w:pPr>
+              <w:cnfStyle w:val="000000100000" w:firstRow="0" w:lastRow="0" w:firstColumn="0" w:lastColumn="0" w:oddVBand="0" w:evenVBand="0" w:oddHBand="1" w:evenHBand="0" w:firstRowFirstColumn="0" w:firstRowLastColumn="0" w:lastRowFirstColumn="0" w:lastRowLastColumn="0"/>
+            </w:pPr>
+            <w:r>
+              <w:rPr>
+                <w:rFonts w:hint="eastAsia"/>
+              </w:rPr>
+              <w:t>2015-12-19</w:t>
+            </w:r>
+          </w:p>
         </w:tc>
         <w:tc>
           <w:tcPr>
@@ -556,8 +1093,237 @@
           </w:tcPr>
           <w:p>
             <w:pPr>
-              <w:cnfStyle w:val="000000000000" w:firstRow="0" w:lastRow="0" w:firstColumn="0" w:lastColumn="0" w:oddVBand="0" w:evenVBand="0" w:oddHBand="0" w:evenHBand="0" w:firstRowFirstColumn="0" w:firstRowLastColumn="0" w:lastRowFirstColumn="0" w:lastRowLastColumn="0"/>
-            </w:pPr>
+              <w:cnfStyle w:val="000000100000" w:firstRow="0" w:lastRow="0" w:firstColumn="0" w:lastColumn="0" w:oddVBand="0" w:evenVBand="0" w:oddHBand="1" w:evenHBand="0" w:firstRowFirstColumn="0" w:firstRowLastColumn="0" w:lastRowFirstColumn="0" w:lastRowLastColumn="0"/>
+              <w:rPr>
+                <w:rFonts w:hint="eastAsia"/>
+              </w:rPr>
+            </w:pPr>
+            <w:r>
+              <w:rPr>
+                <w:rFonts w:hint="eastAsia"/>
+              </w:rPr>
+              <w:t>管理租金：日期填</w:t>
+            </w:r>
+            <w:r>
+              <w:rPr>
+                <w:rFonts w:hint="eastAsia"/>
+              </w:rPr>
+              <w:t>2015-</w:t>
+            </w:r>
+            <w:r>
+              <w:t>12</w:t>
+            </w:r>
+            <w:r>
+              <w:rPr>
+                <w:rFonts w:hint="eastAsia"/>
+              </w:rPr>
+              <w:t>-</w:t>
+            </w:r>
+            <w:r>
+              <w:t xml:space="preserve">1  </w:t>
+            </w:r>
+            <w:r>
+              <w:rPr>
+                <w:rFonts w:hint="eastAsia"/>
+              </w:rPr>
+              <w:t>年限填</w:t>
+            </w:r>
+            <w:r>
+              <w:rPr>
+                <w:rFonts w:hint="eastAsia"/>
+              </w:rPr>
+              <w:t xml:space="preserve">1 </w:t>
+            </w:r>
+            <w:r>
+              <w:rPr>
+                <w:rFonts w:hint="eastAsia"/>
+              </w:rPr>
+              <w:t>金额填</w:t>
+            </w:r>
+            <w:r>
+              <w:rPr>
+                <w:rFonts w:hint="eastAsia"/>
+              </w:rPr>
+              <w:t>1</w:t>
+            </w:r>
+          </w:p>
+        </w:tc>
+        <w:tc>
+          <w:tcPr>
+            <w:tcW w:w="751" w:type="dxa"/>
+          </w:tcPr>
+          <w:p>
+            <w:pPr>
+              <w:cnfStyle w:val="000000100000" w:firstRow="0" w:lastRow="0" w:firstColumn="0" w:lastColumn="0" w:oddVBand="0" w:evenVBand="0" w:oddHBand="1" w:evenHBand="0" w:firstRowFirstColumn="0" w:firstRowLastColumn="0" w:lastRowFirstColumn="0" w:lastRowLastColumn="0"/>
+            </w:pPr>
+            <w:r>
+              <w:rPr>
+                <w:rFonts w:hint="eastAsia"/>
+              </w:rPr>
+              <w:t>UC14</w:t>
+            </w:r>
+          </w:p>
+        </w:tc>
+        <w:tc>
+          <w:tcPr>
+            <w:tcW w:w="749" w:type="dxa"/>
+          </w:tcPr>
+          <w:p>
+            <w:pPr>
+              <w:cnfStyle w:val="000000100000" w:firstRow="0" w:lastRow="0" w:firstColumn="0" w:lastColumn="0" w:oddVBand="0" w:evenVBand="0" w:oddHBand="1" w:evenHBand="0" w:firstRowFirstColumn="0" w:firstRowLastColumn="0" w:lastRowFirstColumn="0" w:lastRowLastColumn="0"/>
+            </w:pPr>
+            <w:r>
+              <w:rPr>
+                <w:rFonts w:hint="eastAsia"/>
+              </w:rPr>
+              <w:t>付款成功</w:t>
+            </w:r>
+          </w:p>
+        </w:tc>
+        <w:tc>
+          <w:tcPr>
+            <w:tcW w:w="749" w:type="dxa"/>
+          </w:tcPr>
+          <w:p>
+            <w:pPr>
+              <w:cnfStyle w:val="000000100000" w:firstRow="0" w:lastRow="0" w:firstColumn="0" w:lastColumn="0" w:oddVBand="0" w:evenVBand="0" w:oddHBand="1" w:evenHBand="0" w:firstRowFirstColumn="0" w:firstRowLastColumn="0" w:lastRowFirstColumn="0" w:lastRowLastColumn="0"/>
+            </w:pPr>
+            <w:r>
+              <w:rPr>
+                <w:rFonts w:hint="eastAsia"/>
+              </w:rPr>
+              <w:t>输出：</w:t>
+            </w:r>
+            <w:r>
+              <w:rPr>
+                <w:rFonts w:hint="eastAsia"/>
+              </w:rPr>
+              <w:t>The payment already exists</w:t>
+            </w:r>
+            <w:r>
+              <w:rPr>
+                <w:rFonts w:hint="eastAsia"/>
+              </w:rPr>
+              <w:t>（有时又不会出现）</w:t>
+            </w:r>
+          </w:p>
+        </w:tc>
+        <w:tc>
+          <w:tcPr>
+            <w:tcW w:w="741" w:type="dxa"/>
+          </w:tcPr>
+          <w:p>
+            <w:pPr>
+              <w:cnfStyle w:val="000000100000" w:firstRow="0" w:lastRow="0" w:firstColumn="0" w:lastColumn="0" w:oddVBand="0" w:evenVBand="0" w:oddHBand="1" w:evenHBand="0" w:firstRowFirstColumn="0" w:firstRowLastColumn="0" w:lastRowFirstColumn="0" w:lastRowLastColumn="0"/>
+            </w:pPr>
+            <w:r>
+              <w:rPr>
+                <w:rFonts w:hint="eastAsia"/>
+              </w:rPr>
+              <w:t>未解决</w:t>
+            </w:r>
+          </w:p>
+        </w:tc>
+        <w:tc>
+          <w:tcPr>
+            <w:tcW w:w="741" w:type="dxa"/>
+          </w:tcPr>
+          <w:p>
+            <w:pPr>
+              <w:cnfStyle w:val="000000100000" w:firstRow="0" w:lastRow="0" w:firstColumn="0" w:lastColumn="0" w:oddVBand="0" w:evenVBand="0" w:oddHBand="1" w:evenHBand="0" w:firstRowFirstColumn="0" w:firstRowLastColumn="0" w:lastRowFirstColumn="0" w:lastRowLastColumn="0"/>
+            </w:pPr>
+            <w:r>
+              <w:rPr>
+                <w:rFonts w:hint="eastAsia"/>
+              </w:rPr>
+              <w:t>高</w:t>
+            </w:r>
+          </w:p>
+        </w:tc>
+        <w:tc>
+          <w:tcPr>
+            <w:tcW w:w="741" w:type="dxa"/>
+          </w:tcPr>
+          <w:p>
+            <w:pPr>
+              <w:cnfStyle w:val="000000100000" w:firstRow="0" w:lastRow="0" w:firstColumn="0" w:lastColumn="0" w:oddVBand="0" w:evenVBand="0" w:oddHBand="1" w:evenHBand="0" w:firstRowFirstColumn="0" w:firstRowLastColumn="0" w:lastRowFirstColumn="0" w:lastRowLastColumn="0"/>
+            </w:pPr>
+            <w:r>
+              <w:rPr>
+                <w:rFonts w:hint="eastAsia"/>
+              </w:rPr>
+              <w:t>高</w:t>
+            </w:r>
+          </w:p>
+        </w:tc>
+        <w:tc>
+          <w:tcPr>
+            <w:tcW w:w="742" w:type="dxa"/>
+          </w:tcPr>
+          <w:p>
+            <w:pPr>
+              <w:cnfStyle w:val="000000100000" w:firstRow="0" w:lastRow="0" w:firstColumn="0" w:lastColumn="0" w:oddVBand="0" w:evenVBand="0" w:oddHBand="1" w:evenHBand="0" w:firstRowFirstColumn="0" w:firstRowLastColumn="0" w:lastRowFirstColumn="0" w:lastRowLastColumn="0"/>
+            </w:pPr>
+            <w:r>
+              <w:rPr>
+                <w:rFonts w:hint="eastAsia"/>
+              </w:rPr>
+              <w:t>功能</w:t>
+            </w:r>
+          </w:p>
+        </w:tc>
+        <w:tc>
+          <w:tcPr>
+            <w:tcW w:w="750" w:type="dxa"/>
+          </w:tcPr>
+          <w:p>
+            <w:pPr>
+              <w:cnfStyle w:val="000000100000" w:firstRow="0" w:lastRow="0" w:firstColumn="0" w:lastColumn="0" w:oddVBand="0" w:evenVBand="0" w:oddHBand="1" w:evenHBand="0" w:firstRowFirstColumn="0" w:firstRowLastColumn="0" w:lastRowFirstColumn="0" w:lastRowLastColumn="0"/>
+              <w:rPr>
+                <w:rFonts w:hint="eastAsia"/>
+              </w:rPr>
+            </w:pPr>
+            <w:r>
+              <w:rPr>
+                <w:rFonts w:hint="eastAsia"/>
+              </w:rPr>
+              <w:t>界面要把时间输入去掉，因为是自动添加的</w:t>
+            </w:r>
+          </w:p>
+        </w:tc>
+      </w:tr>
+      <w:tr>
+        <w:tc>
+          <w:tcPr>
+            <w:cnfStyle w:val="001000000000" w:firstRow="0" w:lastRow="0" w:firstColumn="1" w:lastColumn="0" w:oddVBand="0" w:evenVBand="0" w:oddHBand="0" w:evenHBand="0" w:firstRowFirstColumn="0" w:firstRowLastColumn="0" w:lastRowFirstColumn="0" w:lastRowLastColumn="0"/>
+            <w:tcW w:w="835" w:type="dxa"/>
+          </w:tcPr>
+          <w:p>
+            <w:r>
+              <w:rPr>
+                <w:rFonts w:hint="eastAsia"/>
+              </w:rPr>
+              <w:t>TUS14-</w:t>
+            </w:r>
+            <w:r>
+              <w:t>2</w:t>
+            </w:r>
+          </w:p>
+        </w:tc>
+        <w:tc>
+          <w:tcPr>
+            <w:tcW w:w="753" w:type="dxa"/>
+          </w:tcPr>
+          <w:p>
+            <w:pPr>
+              <w:cnfStyle w:val="000000000000" w:firstRow="0" w:lastRow="0" w:firstColumn="0" w:lastColumn="0" w:oddVBand="0" w:evenVBand="0" w:oddHBand="0" w:evenHBand="0" w:firstRowFirstColumn="0" w:firstRowLastColumn="0" w:lastRowFirstColumn="0" w:lastRowLastColumn="0"/>
+            </w:pPr>
+            <w:r>
+              <w:rPr>
+                <w:rFonts w:hint="eastAsia"/>
+              </w:rPr>
+              <w:t>2015-12-19</w:t>
+            </w:r>
           </w:p>
         </w:tc>
         <w:tc>
@@ -567,7 +1333,201 @@
           <w:p>
             <w:pPr>
               <w:cnfStyle w:val="000000000000" w:firstRow="0" w:lastRow="0" w:firstColumn="0" w:lastColumn="0" w:oddVBand="0" w:evenVBand="0" w:oddHBand="0" w:evenHBand="0" w:firstRowFirstColumn="0" w:firstRowLastColumn="0" w:lastRowFirstColumn="0" w:lastRowLastColumn="0"/>
-            </w:pPr>
+              <w:rPr>
+                <w:rFonts w:hint="eastAsia"/>
+              </w:rPr>
+            </w:pPr>
+            <w:r>
+              <w:rPr>
+                <w:rFonts w:hint="eastAsia"/>
+              </w:rPr>
+              <w:t>薪水付款</w:t>
+            </w:r>
+          </w:p>
+        </w:tc>
+        <w:tc>
+          <w:tcPr>
+            <w:tcW w:w="751" w:type="dxa"/>
+          </w:tcPr>
+          <w:p>
+            <w:pPr>
+              <w:cnfStyle w:val="000000000000" w:firstRow="0" w:lastRow="0" w:firstColumn="0" w:lastColumn="0" w:oddVBand="0" w:evenVBand="0" w:oddHBand="0" w:evenHBand="0" w:firstRowFirstColumn="0" w:firstRowLastColumn="0" w:lastRowFirstColumn="0" w:lastRowLastColumn="0"/>
+            </w:pPr>
+            <w:r>
+              <w:rPr>
+                <w:rFonts w:hint="eastAsia"/>
+              </w:rPr>
+              <w:t>UC14</w:t>
+            </w:r>
+          </w:p>
+        </w:tc>
+        <w:tc>
+          <w:tcPr>
+            <w:tcW w:w="749" w:type="dxa"/>
+          </w:tcPr>
+          <w:p>
+            <w:pPr>
+              <w:cnfStyle w:val="000000000000" w:firstRow="0" w:lastRow="0" w:firstColumn="0" w:lastColumn="0" w:oddVBand="0" w:evenVBand="0" w:oddHBand="0" w:evenHBand="0" w:firstRowFirstColumn="0" w:firstRowLastColumn="0" w:lastRowFirstColumn="0" w:lastRowLastColumn="0"/>
+            </w:pPr>
+            <w:r>
+              <w:rPr>
+                <w:rFonts w:hint="eastAsia"/>
+              </w:rPr>
+              <w:t>付款成功</w:t>
+            </w:r>
+          </w:p>
+        </w:tc>
+        <w:tc>
+          <w:tcPr>
+            <w:tcW w:w="749" w:type="dxa"/>
+          </w:tcPr>
+          <w:p>
+            <w:pPr>
+              <w:cnfStyle w:val="000000000000" w:firstRow="0" w:lastRow="0" w:firstColumn="0" w:lastColumn="0" w:oddVBand="0" w:evenVBand="0" w:oddHBand="0" w:evenHBand="0" w:firstRowFirstColumn="0" w:firstRowLastColumn="0" w:lastRowFirstColumn="0" w:lastRowLastColumn="0"/>
+            </w:pPr>
+            <w:r>
+              <w:rPr>
+                <w:rFonts w:hint="eastAsia"/>
+              </w:rPr>
+              <w:t>输出的金额和输入不</w:t>
+            </w:r>
+            <w:r>
+              <w:rPr>
+                <w:rFonts w:hint="eastAsia"/>
+              </w:rPr>
+              <w:lastRenderedPageBreak/>
+              <w:t>一样</w:t>
+            </w:r>
+          </w:p>
+        </w:tc>
+        <w:tc>
+          <w:tcPr>
+            <w:tcW w:w="741" w:type="dxa"/>
+          </w:tcPr>
+          <w:p>
+            <w:pPr>
+              <w:cnfStyle w:val="000000000000" w:firstRow="0" w:lastRow="0" w:firstColumn="0" w:lastColumn="0" w:oddVBand="0" w:evenVBand="0" w:oddHBand="0" w:evenHBand="0" w:firstRowFirstColumn="0" w:firstRowLastColumn="0" w:lastRowFirstColumn="0" w:lastRowLastColumn="0"/>
+            </w:pPr>
+            <w:r>
+              <w:rPr>
+                <w:rFonts w:hint="eastAsia"/>
+              </w:rPr>
+              <w:lastRenderedPageBreak/>
+              <w:t>未解决</w:t>
+            </w:r>
+          </w:p>
+        </w:tc>
+        <w:tc>
+          <w:tcPr>
+            <w:tcW w:w="741" w:type="dxa"/>
+          </w:tcPr>
+          <w:p>
+            <w:pPr>
+              <w:cnfStyle w:val="000000000000" w:firstRow="0" w:lastRow="0" w:firstColumn="0" w:lastColumn="0" w:oddVBand="0" w:evenVBand="0" w:oddHBand="0" w:evenHBand="0" w:firstRowFirstColumn="0" w:firstRowLastColumn="0" w:lastRowFirstColumn="0" w:lastRowLastColumn="0"/>
+            </w:pPr>
+            <w:r>
+              <w:rPr>
+                <w:rFonts w:hint="eastAsia"/>
+              </w:rPr>
+              <w:t>中</w:t>
+            </w:r>
+          </w:p>
+        </w:tc>
+        <w:tc>
+          <w:tcPr>
+            <w:tcW w:w="741" w:type="dxa"/>
+          </w:tcPr>
+          <w:p>
+            <w:pPr>
+              <w:cnfStyle w:val="000000000000" w:firstRow="0" w:lastRow="0" w:firstColumn="0" w:lastColumn="0" w:oddVBand="0" w:evenVBand="0" w:oddHBand="0" w:evenHBand="0" w:firstRowFirstColumn="0" w:firstRowLastColumn="0" w:lastRowFirstColumn="0" w:lastRowLastColumn="0"/>
+            </w:pPr>
+            <w:r>
+              <w:rPr>
+                <w:rFonts w:hint="eastAsia"/>
+              </w:rPr>
+              <w:t>中</w:t>
+            </w:r>
+          </w:p>
+        </w:tc>
+        <w:tc>
+          <w:tcPr>
+            <w:tcW w:w="742" w:type="dxa"/>
+          </w:tcPr>
+          <w:p>
+            <w:pPr>
+              <w:cnfStyle w:val="000000000000" w:firstRow="0" w:lastRow="0" w:firstColumn="0" w:lastColumn="0" w:oddVBand="0" w:evenVBand="0" w:oddHBand="0" w:evenHBand="0" w:firstRowFirstColumn="0" w:firstRowLastColumn="0" w:lastRowFirstColumn="0" w:lastRowLastColumn="0"/>
+            </w:pPr>
+            <w:r>
+              <w:rPr>
+                <w:rFonts w:hint="eastAsia"/>
+              </w:rPr>
+              <w:t>功能</w:t>
+            </w:r>
+          </w:p>
+        </w:tc>
+        <w:tc>
+          <w:tcPr>
+            <w:tcW w:w="750" w:type="dxa"/>
+          </w:tcPr>
+          <w:p>
+            <w:pPr>
+              <w:cnfStyle w:val="000000000000" w:firstRow="0" w:lastRow="0" w:firstColumn="0" w:lastColumn="0" w:oddVBand="0" w:evenVBand="0" w:oddHBand="0" w:evenHBand="0" w:firstRowFirstColumn="0" w:firstRowLastColumn="0" w:lastRowFirstColumn="0" w:lastRowLastColumn="0"/>
+              <w:rPr>
+                <w:rFonts w:hint="eastAsia"/>
+              </w:rPr>
+            </w:pPr>
+            <w:r>
+              <w:rPr>
+                <w:rFonts w:hint="eastAsia"/>
+              </w:rPr>
+              <w:t>界面要把时间</w:t>
+            </w:r>
+            <w:r>
+              <w:rPr>
+                <w:rFonts w:hint="eastAsia"/>
+              </w:rPr>
+              <w:lastRenderedPageBreak/>
+              <w:t>和金额都去掉，因为金额好像每次都一样？</w:t>
+            </w:r>
+          </w:p>
+        </w:tc>
+      </w:tr>
+      <w:tr>
+        <w:trPr>
+          <w:cnfStyle w:val="000000100000" w:firstRow="0" w:lastRow="0" w:firstColumn="0" w:lastColumn="0" w:oddVBand="0" w:evenVBand="0" w:oddHBand="1" w:evenHBand="0" w:firstRowFirstColumn="0" w:firstRowLastColumn="0" w:lastRowFirstColumn="0" w:lastRowLastColumn="0"/>
+        </w:trPr>
+        <w:tc>
+          <w:tcPr>
+            <w:cnfStyle w:val="001000000000" w:firstRow="0" w:lastRow="0" w:firstColumn="1" w:lastColumn="0" w:oddVBand="0" w:evenVBand="0" w:oddHBand="0" w:evenHBand="0" w:firstRowFirstColumn="0" w:firstRowLastColumn="0" w:lastRowFirstColumn="0" w:lastRowLastColumn="0"/>
+            <w:tcW w:w="835" w:type="dxa"/>
+          </w:tcPr>
+          <w:p>
+            <w:r>
+              <w:rPr>
+                <w:rFonts w:hint="eastAsia"/>
+              </w:rPr>
+              <w:lastRenderedPageBreak/>
+              <w:t>TUS14-</w:t>
+            </w:r>
+            <w:r>
+              <w:t>3</w:t>
+            </w:r>
+          </w:p>
+        </w:tc>
+        <w:tc>
+          <w:tcPr>
+            <w:tcW w:w="753" w:type="dxa"/>
+          </w:tcPr>
+          <w:p>
+            <w:pPr>
+              <w:cnfStyle w:val="000000100000" w:firstRow="0" w:lastRow="0" w:firstColumn="0" w:lastColumn="0" w:oddVBand="0" w:evenVBand="0" w:oddHBand="1" w:evenHBand="0" w:firstRowFirstColumn="0" w:firstRowLastColumn="0" w:lastRowFirstColumn="0" w:lastRowLastColumn="0"/>
+            </w:pPr>
+            <w:r>
+              <w:rPr>
+                <w:rFonts w:hint="eastAsia"/>
+              </w:rPr>
+              <w:t>2015-12-19</w:t>
+            </w:r>
           </w:p>
         </w:tc>
         <w:tc>
@@ -576,8 +1536,204 @@
           </w:tcPr>
           <w:p>
             <w:pPr>
-              <w:cnfStyle w:val="000000000000" w:firstRow="0" w:lastRow="0" w:firstColumn="0" w:lastColumn="0" w:oddVBand="0" w:evenVBand="0" w:oddHBand="0" w:evenHBand="0" w:firstRowFirstColumn="0" w:firstRowLastColumn="0" w:lastRowFirstColumn="0" w:lastRowLastColumn="0"/>
-            </w:pPr>
+              <w:cnfStyle w:val="000000100000" w:firstRow="0" w:lastRow="0" w:firstColumn="0" w:lastColumn="0" w:oddVBand="0" w:evenVBand="0" w:oddHBand="1" w:evenHBand="0" w:firstRowFirstColumn="0" w:firstRowLastColumn="0" w:lastRowFirstColumn="0" w:lastRowLastColumn="0"/>
+              <w:rPr>
+                <w:rFonts w:hint="eastAsia"/>
+              </w:rPr>
+            </w:pPr>
+            <w:r>
+              <w:rPr>
+                <w:rFonts w:hint="eastAsia"/>
+              </w:rPr>
+              <w:t>运费付款</w:t>
+            </w:r>
+          </w:p>
+        </w:tc>
+        <w:tc>
+          <w:tcPr>
+            <w:tcW w:w="751" w:type="dxa"/>
+          </w:tcPr>
+          <w:p>
+            <w:pPr>
+              <w:cnfStyle w:val="000000100000" w:firstRow="0" w:lastRow="0" w:firstColumn="0" w:lastColumn="0" w:oddVBand="0" w:evenVBand="0" w:oddHBand="1" w:evenHBand="0" w:firstRowFirstColumn="0" w:firstRowLastColumn="0" w:lastRowFirstColumn="0" w:lastRowLastColumn="0"/>
+            </w:pPr>
+            <w:r>
+              <w:rPr>
+                <w:rFonts w:hint="eastAsia"/>
+              </w:rPr>
+              <w:t>UC1</w:t>
+            </w:r>
+            <w:r>
+              <w:t>4</w:t>
+            </w:r>
+          </w:p>
+        </w:tc>
+        <w:tc>
+          <w:tcPr>
+            <w:tcW w:w="749" w:type="dxa"/>
+          </w:tcPr>
+          <w:p>
+            <w:pPr>
+              <w:cnfStyle w:val="000000100000" w:firstRow="0" w:lastRow="0" w:firstColumn="0" w:lastColumn="0" w:oddVBand="0" w:evenVBand="0" w:oddHBand="1" w:evenHBand="0" w:firstRowFirstColumn="0" w:firstRowLastColumn="0" w:lastRowFirstColumn="0" w:lastRowLastColumn="0"/>
+            </w:pPr>
+            <w:r>
+              <w:rPr>
+                <w:rFonts w:hint="eastAsia"/>
+              </w:rPr>
+              <w:t>付款成功</w:t>
+            </w:r>
+          </w:p>
+        </w:tc>
+        <w:tc>
+          <w:tcPr>
+            <w:tcW w:w="749" w:type="dxa"/>
+          </w:tcPr>
+          <w:p>
+            <w:pPr>
+              <w:cnfStyle w:val="000000100000" w:firstRow="0" w:lastRow="0" w:firstColumn="0" w:lastColumn="0" w:oddVBand="0" w:evenVBand="0" w:oddHBand="1" w:evenHBand="0" w:firstRowFirstColumn="0" w:firstRowLastColumn="0" w:lastRowFirstColumn="0" w:lastRowLastColumn="0"/>
+            </w:pPr>
+            <w:r>
+              <w:rPr>
+                <w:rFonts w:hint="eastAsia"/>
+              </w:rPr>
+              <w:t>输出：</w:t>
+            </w:r>
+            <w:r>
+              <w:rPr>
+                <w:rFonts w:hint="eastAsia"/>
+              </w:rPr>
+              <w:t>The payment already exists</w:t>
+            </w:r>
+          </w:p>
+        </w:tc>
+        <w:tc>
+          <w:tcPr>
+            <w:tcW w:w="741" w:type="dxa"/>
+          </w:tcPr>
+          <w:p>
+            <w:pPr>
+              <w:cnfStyle w:val="000000100000" w:firstRow="0" w:lastRow="0" w:firstColumn="0" w:lastColumn="0" w:oddVBand="0" w:evenVBand="0" w:oddHBand="1" w:evenHBand="0" w:firstRowFirstColumn="0" w:firstRowLastColumn="0" w:lastRowFirstColumn="0" w:lastRowLastColumn="0"/>
+            </w:pPr>
+            <w:r>
+              <w:rPr>
+                <w:rFonts w:hint="eastAsia"/>
+              </w:rPr>
+              <w:t>未解决</w:t>
+            </w:r>
+          </w:p>
+        </w:tc>
+        <w:tc>
+          <w:tcPr>
+            <w:tcW w:w="741" w:type="dxa"/>
+          </w:tcPr>
+          <w:p>
+            <w:pPr>
+              <w:cnfStyle w:val="000000100000" w:firstRow="0" w:lastRow="0" w:firstColumn="0" w:lastColumn="0" w:oddVBand="0" w:evenVBand="0" w:oddHBand="1" w:evenHBand="0" w:firstRowFirstColumn="0" w:firstRowLastColumn="0" w:lastRowFirstColumn="0" w:lastRowLastColumn="0"/>
+            </w:pPr>
+            <w:r>
+              <w:rPr>
+                <w:rFonts w:hint="eastAsia"/>
+              </w:rPr>
+              <w:t>高</w:t>
+            </w:r>
+          </w:p>
+        </w:tc>
+        <w:tc>
+          <w:tcPr>
+            <w:tcW w:w="741" w:type="dxa"/>
+          </w:tcPr>
+          <w:p>
+            <w:pPr>
+              <w:cnfStyle w:val="000000100000" w:firstRow="0" w:lastRow="0" w:firstColumn="0" w:lastColumn="0" w:oddVBand="0" w:evenVBand="0" w:oddHBand="1" w:evenHBand="0" w:firstRowFirstColumn="0" w:firstRowLastColumn="0" w:lastRowFirstColumn="0" w:lastRowLastColumn="0"/>
+            </w:pPr>
+            <w:r>
+              <w:rPr>
+                <w:rFonts w:hint="eastAsia"/>
+              </w:rPr>
+              <w:t>高</w:t>
+            </w:r>
+          </w:p>
+        </w:tc>
+        <w:tc>
+          <w:tcPr>
+            <w:tcW w:w="742" w:type="dxa"/>
+          </w:tcPr>
+          <w:p>
+            <w:pPr>
+              <w:cnfStyle w:val="000000100000" w:firstRow="0" w:lastRow="0" w:firstColumn="0" w:lastColumn="0" w:oddVBand="0" w:evenVBand="0" w:oddHBand="1" w:evenHBand="0" w:firstRowFirstColumn="0" w:firstRowLastColumn="0" w:lastRowFirstColumn="0" w:lastRowLastColumn="0"/>
+            </w:pPr>
+            <w:r>
+              <w:rPr>
+                <w:rFonts w:hint="eastAsia"/>
+              </w:rPr>
+              <w:t>功能</w:t>
+            </w:r>
+          </w:p>
+        </w:tc>
+        <w:tc>
+          <w:tcPr>
+            <w:tcW w:w="750" w:type="dxa"/>
+          </w:tcPr>
+          <w:p>
+            <w:pPr>
+              <w:cnfStyle w:val="000000100000" w:firstRow="0" w:lastRow="0" w:firstColumn="0" w:lastColumn="0" w:oddVBand="0" w:evenVBand="0" w:oddHBand="1" w:evenHBand="0" w:firstRowFirstColumn="0" w:firstRowLastColumn="0" w:lastRowFirstColumn="0" w:lastRowLastColumn="0"/>
+            </w:pPr>
+            <w:r>
+              <w:rPr>
+                <w:rFonts w:hint="eastAsia"/>
+              </w:rPr>
+              <w:t>和</w:t>
+            </w:r>
+            <w:r>
+              <w:rPr>
+                <w:rFonts w:hint="eastAsia"/>
+              </w:rPr>
+              <w:t>14-</w:t>
+            </w:r>
+            <w:r>
+              <w:t>1</w:t>
+            </w:r>
+            <w:r>
+              <w:rPr>
+                <w:rFonts w:hint="eastAsia"/>
+              </w:rPr>
+              <w:t>一样</w:t>
+            </w:r>
+          </w:p>
+        </w:tc>
+      </w:tr>
+      <w:tr>
+        <w:tc>
+          <w:tcPr>
+            <w:cnfStyle w:val="001000000000" w:firstRow="0" w:lastRow="0" w:firstColumn="1" w:lastColumn="0" w:oddVBand="0" w:evenVBand="0" w:oddHBand="0" w:evenHBand="0" w:firstRowFirstColumn="0" w:firstRowLastColumn="0" w:lastRowFirstColumn="0" w:lastRowLastColumn="0"/>
+            <w:tcW w:w="835" w:type="dxa"/>
+          </w:tcPr>
+          <w:p>
+            <w:r>
+              <w:rPr>
+                <w:rFonts w:hint="eastAsia"/>
+              </w:rPr>
+              <w:t>TUS18-</w:t>
+            </w:r>
+            <w:r>
+              <w:t>6</w:t>
+            </w:r>
+          </w:p>
+        </w:tc>
+        <w:tc>
+          <w:tcPr>
+            <w:tcW w:w="753" w:type="dxa"/>
+          </w:tcPr>
+          <w:p>
+            <w:pPr>
+              <w:cnfStyle w:val="000000000000" w:firstRow="0" w:lastRow="0" w:firstColumn="0" w:lastColumn="0" w:oddVBand="0" w:evenVBand="0" w:oddHBand="0" w:evenHBand="0" w:firstRowFirstColumn="0" w:firstRowLastColumn="0" w:lastRowFirstColumn="0" w:lastRowLastColumn="0"/>
+            </w:pPr>
+            <w:r>
+              <w:rPr>
+                <w:rFonts w:hint="eastAsia"/>
+              </w:rPr>
+              <w:t>2015-12-19</w:t>
+            </w:r>
           </w:p>
         </w:tc>
         <w:tc>
@@ -588,6 +1744,179 @@
             <w:pPr>
               <w:cnfStyle w:val="000000000000" w:firstRow="0" w:lastRow="0" w:firstColumn="0" w:lastColumn="0" w:oddVBand="0" w:evenVBand="0" w:oddHBand="0" w:evenHBand="0" w:firstRowFirstColumn="0" w:firstRowLastColumn="0" w:lastRowFirstColumn="0" w:lastRowLastColumn="0"/>
             </w:pPr>
+            <w:r>
+              <w:rPr>
+                <w:rFonts w:hint="eastAsia"/>
+              </w:rPr>
+              <w:t>删除人员或机构</w:t>
+            </w:r>
+          </w:p>
+        </w:tc>
+        <w:tc>
+          <w:tcPr>
+            <w:tcW w:w="751" w:type="dxa"/>
+          </w:tcPr>
+          <w:p>
+            <w:pPr>
+              <w:cnfStyle w:val="000000000000" w:firstRow="0" w:lastRow="0" w:firstColumn="0" w:lastColumn="0" w:oddVBand="0" w:evenVBand="0" w:oddHBand="0" w:evenHBand="0" w:firstRowFirstColumn="0" w:firstRowLastColumn="0" w:lastRowFirstColumn="0" w:lastRowLastColumn="0"/>
+            </w:pPr>
+            <w:r>
+              <w:rPr>
+                <w:rFonts w:hint="eastAsia"/>
+              </w:rPr>
+              <w:t>UC18</w:t>
+            </w:r>
+          </w:p>
+        </w:tc>
+        <w:tc>
+          <w:tcPr>
+            <w:tcW w:w="749" w:type="dxa"/>
+          </w:tcPr>
+          <w:p>
+            <w:pPr>
+              <w:cnfStyle w:val="000000000000" w:firstRow="0" w:lastRow="0" w:firstColumn="0" w:lastColumn="0" w:oddVBand="0" w:evenVBand="0" w:oddHBand="0" w:evenHBand="0" w:firstRowFirstColumn="0" w:firstRowLastColumn="0" w:lastRowFirstColumn="0" w:lastRowLastColumn="0"/>
+            </w:pPr>
+            <w:r>
+              <w:rPr>
+                <w:rFonts w:hint="eastAsia"/>
+              </w:rPr>
+              <w:t>删除成功</w:t>
+            </w:r>
+          </w:p>
+        </w:tc>
+        <w:tc>
+          <w:tcPr>
+            <w:tcW w:w="749" w:type="dxa"/>
+          </w:tcPr>
+          <w:p>
+            <w:pPr>
+              <w:cnfStyle w:val="000000000000" w:firstRow="0" w:lastRow="0" w:firstColumn="0" w:lastColumn="0" w:oddVBand="0" w:evenVBand="0" w:oddHBand="0" w:evenHBand="0" w:firstRowFirstColumn="0" w:firstRowLastColumn="0" w:lastRowFirstColumn="0" w:lastRowLastColumn="0"/>
+              <w:rPr>
+                <w:rFonts w:hint="eastAsia"/>
+              </w:rPr>
+            </w:pPr>
+            <w:r>
+              <w:rPr>
+                <w:rFonts w:hint="eastAsia"/>
+              </w:rPr>
+              <w:t>删除成功，但是表格显示有问题，变成全灰</w:t>
+            </w:r>
+          </w:p>
+        </w:tc>
+        <w:tc>
+          <w:tcPr>
+            <w:tcW w:w="741" w:type="dxa"/>
+          </w:tcPr>
+          <w:p>
+            <w:pPr>
+              <w:cnfStyle w:val="000000000000" w:firstRow="0" w:lastRow="0" w:firstColumn="0" w:lastColumn="0" w:oddVBand="0" w:evenVBand="0" w:oddHBand="0" w:evenHBand="0" w:firstRowFirstColumn="0" w:firstRowLastColumn="0" w:lastRowFirstColumn="0" w:lastRowLastColumn="0"/>
+            </w:pPr>
+            <w:r>
+              <w:rPr>
+                <w:rFonts w:hint="eastAsia"/>
+              </w:rPr>
+              <w:t>未解决</w:t>
+            </w:r>
+          </w:p>
+        </w:tc>
+        <w:tc>
+          <w:tcPr>
+            <w:tcW w:w="741" w:type="dxa"/>
+          </w:tcPr>
+          <w:p>
+            <w:pPr>
+              <w:cnfStyle w:val="000000000000" w:firstRow="0" w:lastRow="0" w:firstColumn="0" w:lastColumn="0" w:oddVBand="0" w:evenVBand="0" w:oddHBand="0" w:evenHBand="0" w:firstRowFirstColumn="0" w:firstRowLastColumn="0" w:lastRowFirstColumn="0" w:lastRowLastColumn="0"/>
+            </w:pPr>
+            <w:r>
+              <w:rPr>
+                <w:rFonts w:hint="eastAsia"/>
+              </w:rPr>
+              <w:t>高</w:t>
+            </w:r>
+          </w:p>
+        </w:tc>
+        <w:tc>
+          <w:tcPr>
+            <w:tcW w:w="741" w:type="dxa"/>
+          </w:tcPr>
+          <w:p>
+            <w:pPr>
+              <w:cnfStyle w:val="000000000000" w:firstRow="0" w:lastRow="0" w:firstColumn="0" w:lastColumn="0" w:oddVBand="0" w:evenVBand="0" w:oddHBand="0" w:evenHBand="0" w:firstRowFirstColumn="0" w:firstRowLastColumn="0" w:lastRowFirstColumn="0" w:lastRowLastColumn="0"/>
+            </w:pPr>
+            <w:r>
+              <w:rPr>
+                <w:rFonts w:hint="eastAsia"/>
+              </w:rPr>
+              <w:t>高</w:t>
+            </w:r>
+          </w:p>
+        </w:tc>
+        <w:tc>
+          <w:tcPr>
+            <w:tcW w:w="742" w:type="dxa"/>
+          </w:tcPr>
+          <w:p>
+            <w:pPr>
+              <w:cnfStyle w:val="000000000000" w:firstRow="0" w:lastRow="0" w:firstColumn="0" w:lastColumn="0" w:oddVBand="0" w:evenVBand="0" w:oddHBand="0" w:evenHBand="0" w:firstRowFirstColumn="0" w:firstRowLastColumn="0" w:lastRowFirstColumn="0" w:lastRowLastColumn="0"/>
+            </w:pPr>
+            <w:r>
+              <w:rPr>
+                <w:rFonts w:hint="eastAsia"/>
+              </w:rPr>
+              <w:t>界面</w:t>
+            </w:r>
+          </w:p>
+        </w:tc>
+        <w:tc>
+          <w:tcPr>
+            <w:tcW w:w="750" w:type="dxa"/>
+          </w:tcPr>
+          <w:p>
+            <w:pPr>
+              <w:cnfStyle w:val="000000000000" w:firstRow="0" w:lastRow="0" w:firstColumn="0" w:lastColumn="0" w:oddVBand="0" w:evenVBand="0" w:oddHBand="0" w:evenHBand="0" w:firstRowFirstColumn="0" w:firstRowLastColumn="0" w:lastRowFirstColumn="0" w:lastRowLastColumn="0"/>
+              <w:rPr>
+                <w:rFonts w:hint="eastAsia"/>
+              </w:rPr>
+            </w:pPr>
+            <w:r>
+              <w:rPr>
+                <w:rFonts w:hint="eastAsia"/>
+              </w:rPr>
+              <w:t>所有的表格删除应该都有这个问题</w:t>
+            </w:r>
+          </w:p>
+        </w:tc>
+      </w:tr>
+      <w:tr>
+        <w:trPr>
+          <w:cnfStyle w:val="000000100000" w:firstRow="0" w:lastRow="0" w:firstColumn="0" w:lastColumn="0" w:oddVBand="0" w:evenVBand="0" w:oddHBand="1" w:evenHBand="0" w:firstRowFirstColumn="0" w:firstRowLastColumn="0" w:lastRowFirstColumn="0" w:lastRowLastColumn="0"/>
+        </w:trPr>
+        <w:tc>
+          <w:tcPr>
+            <w:cnfStyle w:val="001000000000" w:firstRow="0" w:lastRow="0" w:firstColumn="1" w:lastColumn="0" w:oddVBand="0" w:evenVBand="0" w:oddHBand="0" w:evenHBand="0" w:firstRowFirstColumn="0" w:firstRowLastColumn="0" w:lastRowFirstColumn="0" w:lastRowLastColumn="0"/>
+            <w:tcW w:w="835" w:type="dxa"/>
+          </w:tcPr>
+          <w:p>
+            <w:pPr>
+              <w:rPr>
+                <w:rFonts w:hint="eastAsia"/>
+              </w:rPr>
+            </w:pPr>
+            <w:bookmarkStart w:id="0" w:name="_GoBack"/>
+            <w:bookmarkEnd w:id="0"/>
+          </w:p>
+        </w:tc>
+        <w:tc>
+          <w:tcPr>
+            <w:tcW w:w="753" w:type="dxa"/>
+          </w:tcPr>
+          <w:p>
+            <w:pPr>
+              <w:cnfStyle w:val="000000100000" w:firstRow="0" w:lastRow="0" w:firstColumn="0" w:lastColumn="0" w:oddVBand="0" w:evenVBand="0" w:oddHBand="1" w:evenHBand="0" w:firstRowFirstColumn="0" w:firstRowLastColumn="0" w:lastRowFirstColumn="0" w:lastRowLastColumn="0"/>
+              <w:rPr>
+                <w:rFonts w:hint="eastAsia"/>
+              </w:rPr>
+            </w:pPr>
           </w:p>
         </w:tc>
         <w:tc>
@@ -596,66 +1925,120 @@
           </w:tcPr>
           <w:p>
             <w:pPr>
-              <w:cnfStyle w:val="000000000000" w:firstRow="0" w:lastRow="0" w:firstColumn="0" w:lastColumn="0" w:oddVBand="0" w:evenVBand="0" w:oddHBand="0" w:evenHBand="0" w:firstRowFirstColumn="0" w:firstRowLastColumn="0" w:lastRowFirstColumn="0" w:lastRowLastColumn="0"/>
-            </w:pPr>
-          </w:p>
-        </w:tc>
-        <w:tc>
-          <w:tcPr>
-            <w:tcW w:w="754" w:type="dxa"/>
-          </w:tcPr>
-          <w:p>
-            <w:pPr>
-              <w:cnfStyle w:val="000000000000" w:firstRow="0" w:lastRow="0" w:firstColumn="0" w:lastColumn="0" w:oddVBand="0" w:evenVBand="0" w:oddHBand="0" w:evenHBand="0" w:firstRowFirstColumn="0" w:firstRowLastColumn="0" w:lastRowFirstColumn="0" w:lastRowLastColumn="0"/>
-            </w:pPr>
-          </w:p>
-        </w:tc>
-        <w:tc>
-          <w:tcPr>
-            <w:tcW w:w="754" w:type="dxa"/>
-          </w:tcPr>
-          <w:p>
-            <w:pPr>
-              <w:cnfStyle w:val="000000000000" w:firstRow="0" w:lastRow="0" w:firstColumn="0" w:lastColumn="0" w:oddVBand="0" w:evenVBand="0" w:oddHBand="0" w:evenHBand="0" w:firstRowFirstColumn="0" w:firstRowLastColumn="0" w:lastRowFirstColumn="0" w:lastRowLastColumn="0"/>
-            </w:pPr>
-          </w:p>
-        </w:tc>
-        <w:tc>
-          <w:tcPr>
-            <w:tcW w:w="754" w:type="dxa"/>
-          </w:tcPr>
-          <w:p>
-            <w:pPr>
-              <w:cnfStyle w:val="000000000000" w:firstRow="0" w:lastRow="0" w:firstColumn="0" w:lastColumn="0" w:oddVBand="0" w:evenVBand="0" w:oddHBand="0" w:evenHBand="0" w:firstRowFirstColumn="0" w:firstRowLastColumn="0" w:lastRowFirstColumn="0" w:lastRowLastColumn="0"/>
-            </w:pPr>
-          </w:p>
-        </w:tc>
-        <w:tc>
-          <w:tcPr>
-            <w:tcW w:w="755" w:type="dxa"/>
-          </w:tcPr>
-          <w:p>
-            <w:pPr>
-              <w:cnfStyle w:val="000000000000" w:firstRow="0" w:lastRow="0" w:firstColumn="0" w:lastColumn="0" w:oddVBand="0" w:evenVBand="0" w:oddHBand="0" w:evenHBand="0" w:firstRowFirstColumn="0" w:firstRowLastColumn="0" w:lastRowFirstColumn="0" w:lastRowLastColumn="0"/>
-            </w:pPr>
-          </w:p>
-        </w:tc>
-        <w:tc>
-          <w:tcPr>
-            <w:tcW w:w="755" w:type="dxa"/>
-          </w:tcPr>
-          <w:p>
-            <w:pPr>
-              <w:cnfStyle w:val="000000000000" w:firstRow="0" w:lastRow="0" w:firstColumn="0" w:lastColumn="0" w:oddVBand="0" w:evenVBand="0" w:oddHBand="0" w:evenHBand="0" w:firstRowFirstColumn="0" w:firstRowLastColumn="0" w:lastRowFirstColumn="0" w:lastRowLastColumn="0"/>
+              <w:cnfStyle w:val="000000100000" w:firstRow="0" w:lastRow="0" w:firstColumn="0" w:lastColumn="0" w:oddVBand="0" w:evenVBand="0" w:oddHBand="1" w:evenHBand="0" w:firstRowFirstColumn="0" w:firstRowLastColumn="0" w:lastRowFirstColumn="0" w:lastRowLastColumn="0"/>
+              <w:rPr>
+                <w:rFonts w:hint="eastAsia"/>
+              </w:rPr>
+            </w:pPr>
+          </w:p>
+        </w:tc>
+        <w:tc>
+          <w:tcPr>
+            <w:tcW w:w="751" w:type="dxa"/>
+          </w:tcPr>
+          <w:p>
+            <w:pPr>
+              <w:cnfStyle w:val="000000100000" w:firstRow="0" w:lastRow="0" w:firstColumn="0" w:lastColumn="0" w:oddVBand="0" w:evenVBand="0" w:oddHBand="1" w:evenHBand="0" w:firstRowFirstColumn="0" w:firstRowLastColumn="0" w:lastRowFirstColumn="0" w:lastRowLastColumn="0"/>
+              <w:rPr>
+                <w:rFonts w:hint="eastAsia"/>
+              </w:rPr>
+            </w:pPr>
+          </w:p>
+        </w:tc>
+        <w:tc>
+          <w:tcPr>
+            <w:tcW w:w="749" w:type="dxa"/>
+          </w:tcPr>
+          <w:p>
+            <w:pPr>
+              <w:cnfStyle w:val="000000100000" w:firstRow="0" w:lastRow="0" w:firstColumn="0" w:lastColumn="0" w:oddVBand="0" w:evenVBand="0" w:oddHBand="1" w:evenHBand="0" w:firstRowFirstColumn="0" w:firstRowLastColumn="0" w:lastRowFirstColumn="0" w:lastRowLastColumn="0"/>
+              <w:rPr>
+                <w:rFonts w:hint="eastAsia"/>
+              </w:rPr>
+            </w:pPr>
+          </w:p>
+        </w:tc>
+        <w:tc>
+          <w:tcPr>
+            <w:tcW w:w="749" w:type="dxa"/>
+          </w:tcPr>
+          <w:p>
+            <w:pPr>
+              <w:cnfStyle w:val="000000100000" w:firstRow="0" w:lastRow="0" w:firstColumn="0" w:lastColumn="0" w:oddVBand="0" w:evenVBand="0" w:oddHBand="1" w:evenHBand="0" w:firstRowFirstColumn="0" w:firstRowLastColumn="0" w:lastRowFirstColumn="0" w:lastRowLastColumn="0"/>
+              <w:rPr>
+                <w:rFonts w:hint="eastAsia"/>
+              </w:rPr>
+            </w:pPr>
+          </w:p>
+        </w:tc>
+        <w:tc>
+          <w:tcPr>
+            <w:tcW w:w="741" w:type="dxa"/>
+          </w:tcPr>
+          <w:p>
+            <w:pPr>
+              <w:cnfStyle w:val="000000100000" w:firstRow="0" w:lastRow="0" w:firstColumn="0" w:lastColumn="0" w:oddVBand="0" w:evenVBand="0" w:oddHBand="1" w:evenHBand="0" w:firstRowFirstColumn="0" w:firstRowLastColumn="0" w:lastRowFirstColumn="0" w:lastRowLastColumn="0"/>
+              <w:rPr>
+                <w:rFonts w:hint="eastAsia"/>
+              </w:rPr>
+            </w:pPr>
+          </w:p>
+        </w:tc>
+        <w:tc>
+          <w:tcPr>
+            <w:tcW w:w="741" w:type="dxa"/>
+          </w:tcPr>
+          <w:p>
+            <w:pPr>
+              <w:cnfStyle w:val="000000100000" w:firstRow="0" w:lastRow="0" w:firstColumn="0" w:lastColumn="0" w:oddVBand="0" w:evenVBand="0" w:oddHBand="1" w:evenHBand="0" w:firstRowFirstColumn="0" w:firstRowLastColumn="0" w:lastRowFirstColumn="0" w:lastRowLastColumn="0"/>
+              <w:rPr>
+                <w:rFonts w:hint="eastAsia"/>
+              </w:rPr>
+            </w:pPr>
+          </w:p>
+        </w:tc>
+        <w:tc>
+          <w:tcPr>
+            <w:tcW w:w="741" w:type="dxa"/>
+          </w:tcPr>
+          <w:p>
+            <w:pPr>
+              <w:cnfStyle w:val="000000100000" w:firstRow="0" w:lastRow="0" w:firstColumn="0" w:lastColumn="0" w:oddVBand="0" w:evenVBand="0" w:oddHBand="1" w:evenHBand="0" w:firstRowFirstColumn="0" w:firstRowLastColumn="0" w:lastRowFirstColumn="0" w:lastRowLastColumn="0"/>
+              <w:rPr>
+                <w:rFonts w:hint="eastAsia"/>
+              </w:rPr>
+            </w:pPr>
+          </w:p>
+        </w:tc>
+        <w:tc>
+          <w:tcPr>
+            <w:tcW w:w="742" w:type="dxa"/>
+          </w:tcPr>
+          <w:p>
+            <w:pPr>
+              <w:cnfStyle w:val="000000100000" w:firstRow="0" w:lastRow="0" w:firstColumn="0" w:lastColumn="0" w:oddVBand="0" w:evenVBand="0" w:oddHBand="1" w:evenHBand="0" w:firstRowFirstColumn="0" w:firstRowLastColumn="0" w:lastRowFirstColumn="0" w:lastRowLastColumn="0"/>
+              <w:rPr>
+                <w:rFonts w:hint="eastAsia"/>
+              </w:rPr>
+            </w:pPr>
+          </w:p>
+        </w:tc>
+        <w:tc>
+          <w:tcPr>
+            <w:tcW w:w="750" w:type="dxa"/>
+          </w:tcPr>
+          <w:p>
+            <w:pPr>
+              <w:cnfStyle w:val="000000100000" w:firstRow="0" w:lastRow="0" w:firstColumn="0" w:lastColumn="0" w:oddVBand="0" w:evenVBand="0" w:oddHBand="1" w:evenHBand="0" w:firstRowFirstColumn="0" w:firstRowLastColumn="0" w:lastRowFirstColumn="0" w:lastRowLastColumn="0"/>
+              <w:rPr>
+                <w:rFonts w:hint="eastAsia"/>
+              </w:rPr>
             </w:pPr>
           </w:p>
         </w:tc>
       </w:tr>
     </w:tbl>
-    <w:p>
-      <w:bookmarkStart w:id="0" w:name="_GoBack"/>
-      <w:bookmarkEnd w:id="0"/>
-    </w:p>
+    <w:p/>
     <w:sectPr>
       <w:pgSz w:w="11906" w:h="16838"/>
       <w:pgMar w:top="1440" w:right="1800" w:bottom="1440" w:left="1800" w:header="851" w:footer="992" w:gutter="0"/>
@@ -666,8 +2049,46 @@
 </w:document>
 </file>
 
+<file path=word/endnotes.xml><?xml version="1.0" encoding="utf-8"?>
+<w:endnotes xmlns:wpc="http://schemas.microsoft.com/office/word/2010/wordprocessingCanvas" xmlns:cx="http://schemas.microsoft.com/office/drawing/2014/chartex" xmlns:mc="http://schemas.openxmlformats.org/markup-compatibility/2006" xmlns:o="urn:schemas-microsoft-com:office:office" xmlns:r="http://schemas.openxmlformats.org/officeDocument/2006/relationships" xmlns:m="http://schemas.openxmlformats.org/officeDocument/2006/math" xmlns:v="urn:schemas-microsoft-com:vml" xmlns:wp14="http://schemas.microsoft.com/office/word/2010/wordprocessingDrawing" xmlns:wp="http://schemas.openxmlformats.org/drawingml/2006/wordprocessingDrawing" xmlns:w10="urn:schemas-microsoft-com:office:word" xmlns:w="http://schemas.openxmlformats.org/wordprocessingml/2006/main" xmlns:w14="http://schemas.microsoft.com/office/word/2010/wordml" xmlns:w15="http://schemas.microsoft.com/office/word/2012/wordml" xmlns:w16se="http://schemas.microsoft.com/office/word/2015/wordml/symex" xmlns:wpg="http://schemas.microsoft.com/office/word/2010/wordprocessingGroup" xmlns:wpi="http://schemas.microsoft.com/office/word/2010/wordprocessingInk" xmlns:wne="http://schemas.microsoft.com/office/word/2006/wordml" xmlns:wps="http://schemas.microsoft.com/office/word/2010/wordprocessingShape" mc:Ignorable="w14 w15 w16se wp14">
+  <w:endnote w:type="separator" w:id="-1">
+    <w:p>
+      <w:r>
+        <w:separator/>
+      </w:r>
+    </w:p>
+  </w:endnote>
+  <w:endnote w:type="continuationSeparator" w:id="0">
+    <w:p>
+      <w:r>
+        <w:continuationSeparator/>
+      </w:r>
+    </w:p>
+  </w:endnote>
+</w:endnotes>
+</file>
+
+<file path=word/footnotes.xml><?xml version="1.0" encoding="utf-8"?>
+<w:footnotes xmlns:wpc="http://schemas.microsoft.com/office/word/2010/wordprocessingCanvas" xmlns:cx="http://schemas.microsoft.com/office/drawing/2014/chartex" xmlns:mc="http://schemas.openxmlformats.org/markup-compatibility/2006" xmlns:o="urn:schemas-microsoft-com:office:office" xmlns:r="http://schemas.openxmlformats.org/officeDocument/2006/relationships" xmlns:m="http://schemas.openxmlformats.org/officeDocument/2006/math" xmlns:v="urn:schemas-microsoft-com:vml" xmlns:wp14="http://schemas.microsoft.com/office/word/2010/wordprocessingDrawing" xmlns:wp="http://schemas.openxmlformats.org/drawingml/2006/wordprocessingDrawing" xmlns:w10="urn:schemas-microsoft-com:office:word" xmlns:w="http://schemas.openxmlformats.org/wordprocessingml/2006/main" xmlns:w14="http://schemas.microsoft.com/office/word/2010/wordml" xmlns:w15="http://schemas.microsoft.com/office/word/2012/wordml" xmlns:w16se="http://schemas.microsoft.com/office/word/2015/wordml/symex" xmlns:wpg="http://schemas.microsoft.com/office/word/2010/wordprocessingGroup" xmlns:wpi="http://schemas.microsoft.com/office/word/2010/wordprocessingInk" xmlns:wne="http://schemas.microsoft.com/office/word/2006/wordml" xmlns:wps="http://schemas.microsoft.com/office/word/2010/wordprocessingShape" mc:Ignorable="w14 w15 w16se wp14">
+  <w:footnote w:type="separator" w:id="-1">
+    <w:p>
+      <w:r>
+        <w:separator/>
+      </w:r>
+    </w:p>
+  </w:footnote>
+  <w:footnote w:type="continuationSeparator" w:id="0">
+    <w:p>
+      <w:r>
+        <w:continuationSeparator/>
+      </w:r>
+    </w:p>
+  </w:footnote>
+</w:footnotes>
+</file>
+
 <file path=word/styles.xml><?xml version="1.0" encoding="utf-8"?>
-<w:styles xmlns:mc="http://schemas.openxmlformats.org/markup-compatibility/2006" xmlns:r="http://schemas.openxmlformats.org/officeDocument/2006/relationships" xmlns:w="http://schemas.openxmlformats.org/wordprocessingml/2006/main" xmlns:w14="http://schemas.microsoft.com/office/word/2010/wordml" xmlns:w15="http://schemas.microsoft.com/office/word/2012/wordml" mc:Ignorable="w14 w15">
+<w:styles xmlns:mc="http://schemas.openxmlformats.org/markup-compatibility/2006" xmlns:r="http://schemas.openxmlformats.org/officeDocument/2006/relationships" xmlns:w="http://schemas.openxmlformats.org/wordprocessingml/2006/main" xmlns:w14="http://schemas.microsoft.com/office/word/2010/wordml" xmlns:w15="http://schemas.microsoft.com/office/word/2012/wordml" xmlns:w16se="http://schemas.microsoft.com/office/word/2015/wordml/symex" mc:Ignorable="w14 w15 w16se">
   <w:docDefaults>
     <w:rPrDefault>
       <w:rPr>
@@ -1194,6 +2615,71 @@
       </w:tcPr>
     </w:tblStylePr>
   </w:style>
+  <w:style w:type="paragraph" w:styleId="a4">
+    <w:name w:val="header"/>
+    <w:basedOn w:val="a"/>
+    <w:link w:val="a5"/>
+    <w:uiPriority w:val="99"/>
+    <w:unhideWhenUsed/>
+    <w:rsid w:val="00377833"/>
+    <w:pPr>
+      <w:pBdr>
+        <w:bottom w:val="single" w:sz="6" w:space="1" w:color="auto"/>
+      </w:pBdr>
+      <w:tabs>
+        <w:tab w:val="center" w:pos="4153"/>
+        <w:tab w:val="right" w:pos="8306"/>
+      </w:tabs>
+      <w:snapToGrid w:val="0"/>
+      <w:jc w:val="center"/>
+    </w:pPr>
+    <w:rPr>
+      <w:sz w:val="18"/>
+      <w:szCs w:val="18"/>
+    </w:rPr>
+  </w:style>
+  <w:style w:type="character" w:customStyle="1" w:styleId="a5">
+    <w:name w:val="页眉 字符"/>
+    <w:basedOn w:val="a0"/>
+    <w:link w:val="a4"/>
+    <w:uiPriority w:val="99"/>
+    <w:rsid w:val="00377833"/>
+    <w:rPr>
+      <w:sz w:val="18"/>
+      <w:szCs w:val="18"/>
+    </w:rPr>
+  </w:style>
+  <w:style w:type="paragraph" w:styleId="a6">
+    <w:name w:val="footer"/>
+    <w:basedOn w:val="a"/>
+    <w:link w:val="a7"/>
+    <w:uiPriority w:val="99"/>
+    <w:unhideWhenUsed/>
+    <w:rsid w:val="00377833"/>
+    <w:pPr>
+      <w:tabs>
+        <w:tab w:val="center" w:pos="4153"/>
+        <w:tab w:val="right" w:pos="8306"/>
+      </w:tabs>
+      <w:snapToGrid w:val="0"/>
+      <w:jc w:val="left"/>
+    </w:pPr>
+    <w:rPr>
+      <w:sz w:val="18"/>
+      <w:szCs w:val="18"/>
+    </w:rPr>
+  </w:style>
+  <w:style w:type="character" w:customStyle="1" w:styleId="a7">
+    <w:name w:val="页脚 字符"/>
+    <w:basedOn w:val="a0"/>
+    <w:link w:val="a6"/>
+    <w:uiPriority w:val="99"/>
+    <w:rsid w:val="00377833"/>
+    <w:rPr>
+      <w:sz w:val="18"/>
+      <w:szCs w:val="18"/>
+    </w:rPr>
+  </w:style>
 </w:styles>
 </file>
 
